--- a/plan.docx
+++ b/plan.docx
@@ -1,6 +1,6 @@
 
 <file path=word/document.xml><?xml version="1.0" encoding="utf-8"?>
-<w:document xmlns:wpc="http://schemas.microsoft.com/office/word/2010/wordprocessingCanvas" xmlns:cx="http://schemas.microsoft.com/office/drawing/2014/chartex" xmlns:cx1="http://schemas.microsoft.com/office/drawing/2015/9/8/chartex" xmlns:cx2="http://schemas.microsoft.com/office/drawing/2015/10/21/chartex" xmlns:cx3="http://schemas.microsoft.com/office/drawing/2016/5/9/chartex" xmlns:cx4="http://schemas.microsoft.com/office/drawing/2016/5/10/chartex" xmlns:cx5="http://schemas.microsoft.com/office/drawing/2016/5/11/chartex" xmlns:cx6="http://schemas.microsoft.com/office/drawing/2016/5/12/chartex" xmlns:cx7="http://schemas.microsoft.com/office/drawing/2016/5/13/chartex" xmlns:cx8="http://schemas.microsoft.com/office/drawing/2016/5/14/chartex" xmlns:mc="http://schemas.openxmlformats.org/markup-compatibility/2006" xmlns:aink="http://schemas.microsoft.com/office/drawing/2016/ink" xmlns:am3d="http://schemas.microsoft.com/office/drawing/2017/model3d" xmlns:o="urn:schemas-microsoft-com:office:office" xmlns:r="http://schemas.openxmlformats.org/officeDocument/2006/relationships" xmlns:m="http://schemas.openxmlformats.org/officeDocument/2006/math" xmlns:v="urn:schemas-microsoft-com:vml" xmlns:wp14="http://schemas.microsoft.com/office/word/2010/wordprocessingDrawing" xmlns:wp="http://schemas.openxmlformats.org/drawingml/2006/wordprocessingDrawing" xmlns:w10="urn:schemas-microsoft-com:office:word" xmlns:w="http://schemas.openxmlformats.org/wordprocessingml/2006/main" xmlns:w14="http://schemas.microsoft.com/office/word/2010/wordml" xmlns:w15="http://schemas.microsoft.com/office/word/2012/wordml" xmlns:w16cex="http://schemas.microsoft.com/office/word/2018/wordml/cex" xmlns:w16cid="http://schemas.microsoft.com/office/word/2016/wordml/cid" xmlns:w16="http://schemas.microsoft.com/office/word/2018/wordml" xmlns:w16sdtdh="http://schemas.microsoft.com/office/word/2020/wordml/sdtdatahash" xmlns:w16se="http://schemas.microsoft.com/office/word/2015/wordml/symex" xmlns:wpg="http://schemas.microsoft.com/office/word/2010/wordprocessingGroup" xmlns:wpi="http://schemas.microsoft.com/office/word/2010/wordprocessingInk" xmlns:wne="http://schemas.microsoft.com/office/word/2006/wordml" xmlns:wps="http://schemas.microsoft.com/office/word/2010/wordprocessingShape" mc:Ignorable="w14 w15 w16se w16cid w16 w16cex w16sdtdh wp14">
+<w:document xmlns:wpc="http://schemas.microsoft.com/office/word/2010/wordprocessingCanvas" xmlns:cx="http://schemas.microsoft.com/office/drawing/2014/chartex" xmlns:cx1="http://schemas.microsoft.com/office/drawing/2015/9/8/chartex" xmlns:cx2="http://schemas.microsoft.com/office/drawing/2015/10/21/chartex" xmlns:cx3="http://schemas.microsoft.com/office/drawing/2016/5/9/chartex" xmlns:cx4="http://schemas.microsoft.com/office/drawing/2016/5/10/chartex" xmlns:cx5="http://schemas.microsoft.com/office/drawing/2016/5/11/chartex" xmlns:cx6="http://schemas.microsoft.com/office/drawing/2016/5/12/chartex" xmlns:cx7="http://schemas.microsoft.com/office/drawing/2016/5/13/chartex" xmlns:cx8="http://schemas.microsoft.com/office/drawing/2016/5/14/chartex" xmlns:mc="http://schemas.openxmlformats.org/markup-compatibility/2006" xmlns:aink="http://schemas.microsoft.com/office/drawing/2016/ink" xmlns:am3d="http://schemas.microsoft.com/office/drawing/2017/model3d" xmlns:o="urn:schemas-microsoft-com:office:office" xmlns:oel="http://schemas.microsoft.com/office/2019/extlst" xmlns:r="http://schemas.openxmlformats.org/officeDocument/2006/relationships" xmlns:m="http://schemas.openxmlformats.org/officeDocument/2006/math" xmlns:v="urn:schemas-microsoft-com:vml" xmlns:wp14="http://schemas.microsoft.com/office/word/2010/wordprocessingDrawing" xmlns:wp="http://schemas.openxmlformats.org/drawingml/2006/wordprocessingDrawing" xmlns:w10="urn:schemas-microsoft-com:office:word" xmlns:w="http://schemas.openxmlformats.org/wordprocessingml/2006/main" xmlns:w14="http://schemas.microsoft.com/office/word/2010/wordml" xmlns:w15="http://schemas.microsoft.com/office/word/2012/wordml" xmlns:w16cex="http://schemas.microsoft.com/office/word/2018/wordml/cex" xmlns:w16cid="http://schemas.microsoft.com/office/word/2016/wordml/cid" xmlns:w16="http://schemas.microsoft.com/office/word/2018/wordml" xmlns:w16sdtdh="http://schemas.microsoft.com/office/word/2020/wordml/sdtdatahash" xmlns:w16se="http://schemas.microsoft.com/office/word/2015/wordml/symex" xmlns:wpg="http://schemas.microsoft.com/office/word/2010/wordprocessingGroup" xmlns:wpi="http://schemas.microsoft.com/office/word/2010/wordprocessingInk" xmlns:wne="http://schemas.microsoft.com/office/word/2006/wordml" xmlns:wps="http://schemas.microsoft.com/office/word/2010/wordprocessingShape" mc:Ignorable="w14 w15 w16se w16cid w16 w16cex w16sdtdh wp14">
   <w:body>
     <w:p>
       <w:pPr>
@@ -11,6 +11,7 @@
           <w:szCs w:val="36"/>
         </w:rPr>
       </w:pPr>
+      <w:proofErr w:type="spellStart"/>
       <w:r>
         <w:rPr>
           <w:b/>
@@ -18,57 +19,67 @@
           <w:sz w:val="36"/>
           <w:szCs w:val="36"/>
         </w:rPr>
-        <w:t>Tehnologii:</w:t>
-      </w:r>
-    </w:p>
-    <w:p>
-      <w:pPr>
+        <w:t>Tehnologii</w:t>
+      </w:r>
+      <w:proofErr w:type="spellEnd"/>
+      <w:r>
         <w:rPr>
           <w:b/>
           <w:bCs/>
           <w:sz w:val="36"/>
           <w:szCs w:val="36"/>
         </w:rPr>
-      </w:pPr>
-      <w:r>
+        <w:t>:</w:t>
+      </w:r>
+    </w:p>
+    <w:p>
+      <w:pPr>
         <w:rPr>
           <w:b/>
           <w:bCs/>
           <w:sz w:val="36"/>
           <w:szCs w:val="36"/>
         </w:rPr>
-        <w:tab/>
-        <w:t>Front – React</w:t>
-      </w:r>
-    </w:p>
-    <w:p>
-      <w:pPr>
+      </w:pPr>
+      <w:r>
         <w:rPr>
           <w:b/>
           <w:bCs/>
           <w:sz w:val="36"/>
           <w:szCs w:val="36"/>
         </w:rPr>
-      </w:pPr>
-      <w:r>
+        <w:tab/>
+        <w:t>Front – React</w:t>
+      </w:r>
+    </w:p>
+    <w:p>
+      <w:pPr>
         <w:rPr>
           <w:b/>
           <w:bCs/>
           <w:sz w:val="36"/>
           <w:szCs w:val="36"/>
         </w:rPr>
-        <w:tab/>
-        <w:t>Back – Node.js/Flask</w:t>
-      </w:r>
-    </w:p>
-    <w:p>
-      <w:pPr>
+      </w:pPr>
+      <w:r>
         <w:rPr>
           <w:b/>
           <w:bCs/>
           <w:sz w:val="36"/>
           <w:szCs w:val="36"/>
         </w:rPr>
+        <w:tab/>
+        <w:t>Back – Node.js/Flask</w:t>
+      </w:r>
+    </w:p>
+    <w:p>
+      <w:pPr>
+        <w:rPr>
+          <w:b/>
+          <w:bCs/>
+          <w:sz w:val="36"/>
+          <w:szCs w:val="36"/>
+        </w:rPr>
       </w:pPr>
     </w:p>
     <w:p>
@@ -87,18 +98,19 @@
           <w:sz w:val="36"/>
           <w:szCs w:val="36"/>
         </w:rPr>
-        <w:t>Task-uri:</w:t>
-      </w:r>
-    </w:p>
-    <w:p>
-      <w:pPr>
+        <w:t>Task-</w:t>
+      </w:r>
+      <w:proofErr w:type="spellStart"/>
+      <w:r>
         <w:rPr>
           <w:b/>
           <w:bCs/>
           <w:sz w:val="36"/>
           <w:szCs w:val="36"/>
         </w:rPr>
-      </w:pPr>
+        <w:t>uri</w:t>
+      </w:r>
+      <w:proofErr w:type="spellEnd"/>
       <w:r>
         <w:rPr>
           <w:b/>
@@ -106,8 +118,7 @@
           <w:sz w:val="36"/>
           <w:szCs w:val="36"/>
         </w:rPr>
-        <w:tab/>
-        <w:t>--Login/Sing up page</w:t>
+        <w:t>:</w:t>
       </w:r>
     </w:p>
     <w:p>
@@ -127,7 +138,7 @@
           <w:szCs w:val="36"/>
         </w:rPr>
         <w:tab/>
-        <w:t>--Create account page</w:t>
+        <w:t>--Login/Sing up page</w:t>
       </w:r>
     </w:p>
     <w:p>
@@ -147,7 +158,7 @@
           <w:szCs w:val="36"/>
         </w:rPr>
         <w:tab/>
-        <w:t>--Create profile page</w:t>
+        <w:t>--Create account page</w:t>
       </w:r>
     </w:p>
     <w:p>
@@ -167,7 +178,7 @@
           <w:szCs w:val="36"/>
         </w:rPr>
         <w:tab/>
-        <w:t>--Profile page</w:t>
+        <w:t>--Create profile page</w:t>
       </w:r>
     </w:p>
     <w:p>
@@ -179,26 +190,26 @@
           <w:szCs w:val="36"/>
         </w:rPr>
       </w:pPr>
-    </w:p>
-    <w:p>
-      <w:pPr>
+      <w:r>
         <w:rPr>
           <w:b/>
           <w:bCs/>
           <w:sz w:val="36"/>
           <w:szCs w:val="36"/>
         </w:rPr>
-      </w:pPr>
-      <w:r>
+        <w:tab/>
+        <w:t>--Profile page</w:t>
+      </w:r>
+    </w:p>
+    <w:p>
+      <w:pPr>
         <w:rPr>
           <w:b/>
           <w:bCs/>
           <w:sz w:val="36"/>
           <w:szCs w:val="36"/>
         </w:rPr>
-        <w:tab/>
-        <w:t>--User login page</w:t>
-      </w:r>
+      </w:pPr>
     </w:p>
     <w:p>
       <w:pPr>
@@ -217,7 +228,7 @@
           <w:szCs w:val="36"/>
         </w:rPr>
         <w:tab/>
-        <w:t>--Profile selection page</w:t>
+        <w:t>--User login page</w:t>
       </w:r>
     </w:p>
     <w:p>
@@ -237,19 +248,1194 @@
           <w:szCs w:val="36"/>
         </w:rPr>
         <w:tab/>
+        <w:t>--Profile selection page</w:t>
       </w:r>
     </w:p>
     <w:p>
-      <w:r>
-        <w:br w:type="page"/>
+      <w:pPr>
+        <w:rPr>
+          <w:b/>
+          <w:bCs/>
+          <w:sz w:val="36"/>
+          <w:szCs w:val="36"/>
+        </w:rPr>
+      </w:pPr>
+      <w:r>
+        <w:rPr>
+          <w:b/>
+          <w:bCs/>
+          <w:sz w:val="36"/>
+          <w:szCs w:val="36"/>
+        </w:rPr>
+        <w:tab/>
       </w:r>
     </w:p>
     <w:p>
       <w:r>
+        <w:br w:type="page"/>
+      </w:r>
+    </w:p>
+    <w:p>
+      <w:r>
         <w:rPr>
           <w:noProof/>
         </w:rPr>
         <w:lastRenderedPageBreak/>
+        <mc:AlternateContent>
+          <mc:Choice Requires="wps">
+            <w:drawing>
+              <wp:anchor distT="0" distB="0" distL="114300" distR="114300" simplePos="0" relativeHeight="251683840" behindDoc="0" locked="0" layoutInCell="1" allowOverlap="1" wp14:anchorId="2748CE28" wp14:editId="6E83B115">
+                <wp:simplePos x="0" y="0"/>
+                <wp:positionH relativeFrom="column">
+                  <wp:posOffset>5029200</wp:posOffset>
+                </wp:positionH>
+                <wp:positionV relativeFrom="paragraph">
+                  <wp:posOffset>3137535</wp:posOffset>
+                </wp:positionV>
+                <wp:extent cx="533400" cy="257175"/>
+                <wp:effectExtent l="0" t="0" r="19050" b="28575"/>
+                <wp:wrapNone/>
+                <wp:docPr id="16" name="Rectangle 16"/>
+                <wp:cNvGraphicFramePr/>
+                <a:graphic xmlns:a="http://schemas.openxmlformats.org/drawingml/2006/main">
+                  <a:graphicData uri="http://schemas.microsoft.com/office/word/2010/wordprocessingShape">
+                    <wps:wsp>
+                      <wps:cNvSpPr/>
+                      <wps:spPr>
+                        <a:xfrm>
+                          <a:off x="0" y="0"/>
+                          <a:ext cx="533400" cy="257175"/>
+                        </a:xfrm>
+                        <a:prstGeom prst="rect">
+                          <a:avLst/>
+                        </a:prstGeom>
+                      </wps:spPr>
+                      <wps:style>
+                        <a:lnRef idx="2">
+                          <a:schemeClr val="dk1"/>
+                        </a:lnRef>
+                        <a:fillRef idx="1">
+                          <a:schemeClr val="lt1"/>
+                        </a:fillRef>
+                        <a:effectRef idx="0">
+                          <a:schemeClr val="dk1"/>
+                        </a:effectRef>
+                        <a:fontRef idx="minor">
+                          <a:schemeClr val="dk1"/>
+                        </a:fontRef>
+                      </wps:style>
+                      <wps:txbx>
+                        <w:txbxContent>
+                          <w:p>
+                            <w:pPr>
+                              <w:jc w:val="center"/>
+                            </w:pPr>
+                            <w:r>
+                              <w:t>Copy</w:t>
+                            </w:r>
+                          </w:p>
+                        </w:txbxContent>
+                      </wps:txbx>
+                      <wps:bodyPr rot="0" spcFirstLastPara="0" vertOverflow="overflow" horzOverflow="overflow" vert="horz" wrap="square" lIns="91440" tIns="45720" rIns="91440" bIns="45720" numCol="1" spcCol="0" rtlCol="0" fromWordArt="0" anchor="ctr" anchorCtr="0" forceAA="0" compatLnSpc="1">
+                        <a:prstTxWarp prst="textNoShape">
+                          <a:avLst/>
+                        </a:prstTxWarp>
+                        <a:noAutofit/>
+                      </wps:bodyPr>
+                    </wps:wsp>
+                  </a:graphicData>
+                </a:graphic>
+                <wp14:sizeRelH relativeFrom="margin">
+                  <wp14:pctWidth>0</wp14:pctWidth>
+                </wp14:sizeRelH>
+                <wp14:sizeRelV relativeFrom="margin">
+                  <wp14:pctHeight>0</wp14:pctHeight>
+                </wp14:sizeRelV>
+              </wp:anchor>
+            </w:drawing>
+          </mc:Choice>
+          <mc:Fallback>
+            <w:pict>
+              <v:rect w14:anchorId="2748CE28" id="Rectangle 16" o:spid="_x0000_s1026" style="position:absolute;margin-left:396pt;margin-top:247.05pt;width:42pt;height:20.25pt;z-index:251683840;visibility:visible;mso-wrap-style:square;mso-width-percent:0;mso-height-percent:0;mso-wrap-distance-left:9pt;mso-wrap-distance-top:0;mso-wrap-distance-right:9pt;mso-wrap-distance-bottom:0;mso-position-horizontal:absolute;mso-position-horizontal-relative:text;mso-position-vertical:absolute;mso-position-vertical-relative:text;mso-width-percent:0;mso-height-percent:0;mso-width-relative:margin;mso-height-relative:margin;v-text-anchor:middle" o:gfxdata="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" fillcolor="white [3201]" strokecolor="black [3200]" strokeweight="1pt">
+                <v:textbox>
+                  <w:txbxContent>
+                    <w:p>
+                      <w:pPr>
+                        <w:jc w:val="center"/>
+                      </w:pPr>
+                      <w:r>
+                        <w:t>Copy</w:t>
+                      </w:r>
+                    </w:p>
+                  </w:txbxContent>
+                </v:textbox>
+              </v:rect>
+            </w:pict>
+          </mc:Fallback>
+        </mc:AlternateContent>
+      </w:r>
+      <w:r>
+        <w:rPr>
+          <w:noProof/>
+        </w:rPr>
+        <mc:AlternateContent>
+          <mc:Choice Requires="wps">
+            <w:drawing>
+              <wp:anchor distT="0" distB="0" distL="114300" distR="114300" simplePos="0" relativeHeight="251665408" behindDoc="0" locked="0" layoutInCell="1" allowOverlap="1" wp14:anchorId="4BB0969B" wp14:editId="613E50A2">
+                <wp:simplePos x="0" y="0"/>
+                <wp:positionH relativeFrom="column">
+                  <wp:posOffset>5028565</wp:posOffset>
+                </wp:positionH>
+                <wp:positionV relativeFrom="paragraph">
+                  <wp:posOffset>302895</wp:posOffset>
+                </wp:positionV>
+                <wp:extent cx="2695575" cy="3152775"/>
+                <wp:effectExtent l="0" t="0" r="28575" b="28575"/>
+                <wp:wrapNone/>
+                <wp:docPr id="6" name="Rectangle 6"/>
+                <wp:cNvGraphicFramePr/>
+                <a:graphic xmlns:a="http://schemas.openxmlformats.org/drawingml/2006/main">
+                  <a:graphicData uri="http://schemas.microsoft.com/office/word/2010/wordprocessingShape">
+                    <wps:wsp>
+                      <wps:cNvSpPr/>
+                      <wps:spPr>
+                        <a:xfrm>
+                          <a:off x="0" y="0"/>
+                          <a:ext cx="2695575" cy="3152775"/>
+                        </a:xfrm>
+                        <a:prstGeom prst="rect">
+                          <a:avLst/>
+                        </a:prstGeom>
+                      </wps:spPr>
+                      <wps:style>
+                        <a:lnRef idx="2">
+                          <a:schemeClr val="dk1"/>
+                        </a:lnRef>
+                        <a:fillRef idx="1">
+                          <a:schemeClr val="lt1"/>
+                        </a:fillRef>
+                        <a:effectRef idx="0">
+                          <a:schemeClr val="dk1"/>
+                        </a:effectRef>
+                        <a:fontRef idx="minor">
+                          <a:schemeClr val="dk1"/>
+                        </a:fontRef>
+                      </wps:style>
+                      <wps:bodyPr rot="0" spcFirstLastPara="0" vertOverflow="overflow" horzOverflow="overflow" vert="horz" wrap="square" lIns="91440" tIns="45720" rIns="91440" bIns="45720" numCol="1" spcCol="0" rtlCol="0" fromWordArt="0" anchor="ctr" anchorCtr="0" forceAA="0" compatLnSpc="1">
+                        <a:prstTxWarp prst="textNoShape">
+                          <a:avLst/>
+                        </a:prstTxWarp>
+                        <a:noAutofit/>
+                      </wps:bodyPr>
+                    </wps:wsp>
+                  </a:graphicData>
+                </a:graphic>
+                <wp14:sizeRelH relativeFrom="margin">
+                  <wp14:pctWidth>0</wp14:pctWidth>
+                </wp14:sizeRelH>
+              </wp:anchor>
+            </w:drawing>
+          </mc:Choice>
+          <mc:Fallback>
+            <w:pict>
+              <v:rect w14:anchorId="48B1274A" id="Rectangle 6" o:spid="_x0000_s1026" style="position:absolute;margin-left:395.95pt;margin-top:23.85pt;width:212.25pt;height:248.25pt;z-index:251665408;visibility:visible;mso-wrap-style:square;mso-width-percent:0;mso-wrap-distance-left:9pt;mso-wrap-distance-top:0;mso-wrap-distance-right:9pt;mso-wrap-distance-bottom:0;mso-position-horizontal:absolute;mso-position-horizontal-relative:text;mso-position-vertical:absolute;mso-position-vertical-relative:text;mso-width-percent:0;mso-width-relative:margin;v-text-anchor:middle" o:gfxdata="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" fillcolor="white [3201]" strokecolor="black [3200]" strokeweight="1pt"/>
+            </w:pict>
+          </mc:Fallback>
+        </mc:AlternateContent>
+      </w:r>
+      <w:r>
+        <w:rPr>
+          <w:noProof/>
+        </w:rPr>
+        <mc:AlternateContent>
+          <mc:Choice Requires="wps">
+            <w:drawing>
+              <wp:anchor distT="0" distB="0" distL="114300" distR="114300" simplePos="0" relativeHeight="251736064" behindDoc="0" locked="0" layoutInCell="1" allowOverlap="1" wp14:anchorId="2B76ED58" wp14:editId="08252A90">
+                <wp:simplePos x="0" y="0"/>
+                <wp:positionH relativeFrom="column">
+                  <wp:posOffset>5608320</wp:posOffset>
+                </wp:positionH>
+                <wp:positionV relativeFrom="paragraph">
+                  <wp:posOffset>3139440</wp:posOffset>
+                </wp:positionV>
+                <wp:extent cx="533400" cy="257175"/>
+                <wp:effectExtent l="0" t="0" r="19050" b="28575"/>
+                <wp:wrapNone/>
+                <wp:docPr id="53" name="Rectangle 53"/>
+                <wp:cNvGraphicFramePr/>
+                <a:graphic xmlns:a="http://schemas.openxmlformats.org/drawingml/2006/main">
+                  <a:graphicData uri="http://schemas.microsoft.com/office/word/2010/wordprocessingShape">
+                    <wps:wsp>
+                      <wps:cNvSpPr/>
+                      <wps:spPr>
+                        <a:xfrm>
+                          <a:off x="0" y="0"/>
+                          <a:ext cx="533400" cy="257175"/>
+                        </a:xfrm>
+                        <a:prstGeom prst="rect">
+                          <a:avLst/>
+                        </a:prstGeom>
+                      </wps:spPr>
+                      <wps:style>
+                        <a:lnRef idx="2">
+                          <a:schemeClr val="dk1"/>
+                        </a:lnRef>
+                        <a:fillRef idx="1">
+                          <a:schemeClr val="lt1"/>
+                        </a:fillRef>
+                        <a:effectRef idx="0">
+                          <a:schemeClr val="dk1"/>
+                        </a:effectRef>
+                        <a:fontRef idx="minor">
+                          <a:schemeClr val="dk1"/>
+                        </a:fontRef>
+                      </wps:style>
+                      <wps:txbx>
+                        <w:txbxContent>
+                          <w:p>
+                            <w:pPr>
+                              <w:jc w:val="center"/>
+                            </w:pPr>
+                            <w:r>
+                              <w:t>QR</w:t>
+                            </w:r>
+                          </w:p>
+                          <w:p>
+                            <w:pPr>
+                              <w:jc w:val="center"/>
+                            </w:pPr>
+                          </w:p>
+                        </w:txbxContent>
+                      </wps:txbx>
+                      <wps:bodyPr rot="0" spcFirstLastPara="0" vertOverflow="overflow" horzOverflow="overflow" vert="horz" wrap="square" lIns="91440" tIns="45720" rIns="91440" bIns="45720" numCol="1" spcCol="0" rtlCol="0" fromWordArt="0" anchor="ctr" anchorCtr="0" forceAA="0" compatLnSpc="1">
+                        <a:prstTxWarp prst="textNoShape">
+                          <a:avLst/>
+                        </a:prstTxWarp>
+                        <a:noAutofit/>
+                      </wps:bodyPr>
+                    </wps:wsp>
+                  </a:graphicData>
+                </a:graphic>
+                <wp14:sizeRelH relativeFrom="margin">
+                  <wp14:pctWidth>0</wp14:pctWidth>
+                </wp14:sizeRelH>
+                <wp14:sizeRelV relativeFrom="margin">
+                  <wp14:pctHeight>0</wp14:pctHeight>
+                </wp14:sizeRelV>
+              </wp:anchor>
+            </w:drawing>
+          </mc:Choice>
+          <mc:Fallback>
+            <w:pict>
+              <v:rect w14:anchorId="2B76ED58" id="Rectangle 53" o:spid="_x0000_s1027" style="position:absolute;margin-left:441.6pt;margin-top:247.2pt;width:42pt;height:20.25pt;z-index:251736064;visibility:visible;mso-wrap-style:square;mso-width-percent:0;mso-height-percent:0;mso-wrap-distance-left:9pt;mso-wrap-distance-top:0;mso-wrap-distance-right:9pt;mso-wrap-distance-bottom:0;mso-position-horizontal:absolute;mso-position-horizontal-relative:text;mso-position-vertical:absolute;mso-position-vertical-relative:text;mso-width-percent:0;mso-height-percent:0;mso-width-relative:margin;mso-height-relative:margin;v-text-anchor:middle" o:gfxdata="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" fillcolor="white [3201]" strokecolor="black [3200]" strokeweight="1pt">
+                <v:textbox>
+                  <w:txbxContent>
+                    <w:p>
+                      <w:pPr>
+                        <w:jc w:val="center"/>
+                      </w:pPr>
+                      <w:r>
+                        <w:t>QR</w:t>
+                      </w:r>
+                    </w:p>
+                    <w:p>
+                      <w:pPr>
+                        <w:jc w:val="center"/>
+                      </w:pPr>
+                    </w:p>
+                  </w:txbxContent>
+                </v:textbox>
+              </v:rect>
+            </w:pict>
+          </mc:Fallback>
+        </mc:AlternateContent>
+      </w:r>
+      <w:r>
+        <w:rPr>
+          <w:noProof/>
+        </w:rPr>
+        <mc:AlternateContent>
+          <mc:Choice Requires="wpi">
+            <w:drawing>
+              <wp:anchor distT="0" distB="0" distL="114300" distR="114300" simplePos="0" relativeHeight="251734016" behindDoc="0" locked="0" layoutInCell="1" allowOverlap="1" wp14:anchorId="7552F7EE" wp14:editId="3C04987A">
+                <wp:simplePos x="0" y="0"/>
+                <wp:positionH relativeFrom="column">
+                  <wp:posOffset>3611820</wp:posOffset>
+                </wp:positionH>
+                <wp:positionV relativeFrom="paragraph">
+                  <wp:posOffset>6274380</wp:posOffset>
+                </wp:positionV>
+                <wp:extent cx="200520" cy="188640"/>
+                <wp:effectExtent l="57150" t="38100" r="28575" b="40005"/>
+                <wp:wrapNone/>
+                <wp:docPr id="52" name="Ink 52"/>
+                <wp:cNvGraphicFramePr/>
+                <a:graphic xmlns:a="http://schemas.openxmlformats.org/drawingml/2006/main">
+                  <a:graphicData uri="http://schemas.microsoft.com/office/word/2010/wordprocessingInk">
+                    <w14:contentPart bwMode="auto" r:id="rId6">
+                      <w14:nvContentPartPr>
+                        <w14:cNvContentPartPr/>
+                      </w14:nvContentPartPr>
+                      <w14:xfrm>
+                        <a:off x="0" y="0"/>
+                        <a:ext cx="200520" cy="188640"/>
+                      </w14:xfrm>
+                    </w14:contentPart>
+                  </a:graphicData>
+                </a:graphic>
+              </wp:anchor>
+            </w:drawing>
+          </mc:Choice>
+          <mc:Fallback>
+            <w:pict>
+              <v:shapetype w14:anchorId="634F94F8" id="_x0000_t75" coordsize="21600,21600" o:spt="75" o:preferrelative="t" path="m@4@5l@4@11@9@11@9@5xe" filled="f" stroked="f">
+                <v:stroke joinstyle="miter"/>
+                <v:formulas>
+                  <v:f eqn="if lineDrawn pixelLineWidth 0"/>
+                  <v:f eqn="sum @0 1 0"/>
+                  <v:f eqn="sum 0 0 @1"/>
+                  <v:f eqn="prod @2 1 2"/>
+                  <v:f eqn="prod @3 21600 pixelWidth"/>
+                  <v:f eqn="prod @3 21600 pixelHeight"/>
+                  <v:f eqn="sum @0 0 1"/>
+                  <v:f eqn="prod @6 1 2"/>
+                  <v:f eqn="prod @7 21600 pixelWidth"/>
+                  <v:f eqn="sum @8 21600 0"/>
+                  <v:f eqn="prod @7 21600 pixelHeight"/>
+                  <v:f eqn="sum @10 21600 0"/>
+                </v:formulas>
+                <v:path o:extrusionok="f" gradientshapeok="t" o:connecttype="rect"/>
+                <o:lock v:ext="edit" aspectratio="t"/>
+              </v:shapetype>
+              <v:shape id="Ink 52" o:spid="_x0000_s1026" type="#_x0000_t75" style="position:absolute;margin-left:283.7pt;margin-top:493.35pt;width:17.25pt;height:16.25pt;z-index:251734016;visibility:visible;mso-wrap-style:square;mso-wrap-distance-left:9pt;mso-wrap-distance-top:0;mso-wrap-distance-right:9pt;mso-wrap-distance-bottom:0;mso-position-horizontal:absolute;mso-position-horizontal-relative:text;mso-position-vertical:absolute;mso-position-vertical-relative:text" o:gfxdata="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">
+                <v:imagedata r:id="rId7" o:title=""/>
+              </v:shape>
+            </w:pict>
+          </mc:Fallback>
+        </mc:AlternateContent>
+      </w:r>
+      <w:r>
+        <w:rPr>
+          <w:noProof/>
+        </w:rPr>
+        <mc:AlternateContent>
+          <mc:Choice Requires="wps">
+            <w:drawing>
+              <wp:anchor distT="0" distB="0" distL="114300" distR="114300" simplePos="0" relativeHeight="251732992" behindDoc="0" locked="0" layoutInCell="1" allowOverlap="1" wp14:anchorId="61FC1C5B" wp14:editId="0E20D3FD">
+                <wp:simplePos x="0" y="0"/>
+                <wp:positionH relativeFrom="column">
+                  <wp:posOffset>4330065</wp:posOffset>
+                </wp:positionH>
+                <wp:positionV relativeFrom="paragraph">
+                  <wp:posOffset>5783580</wp:posOffset>
+                </wp:positionV>
+                <wp:extent cx="701040" cy="276225"/>
+                <wp:effectExtent l="0" t="0" r="22860" b="28575"/>
+                <wp:wrapNone/>
+                <wp:docPr id="46" name="Rectangle 46"/>
+                <wp:cNvGraphicFramePr/>
+                <a:graphic xmlns:a="http://schemas.openxmlformats.org/drawingml/2006/main">
+                  <a:graphicData uri="http://schemas.microsoft.com/office/word/2010/wordprocessingShape">
+                    <wps:wsp>
+                      <wps:cNvSpPr/>
+                      <wps:spPr>
+                        <a:xfrm>
+                          <a:off x="0" y="0"/>
+                          <a:ext cx="701040" cy="276225"/>
+                        </a:xfrm>
+                        <a:prstGeom prst="rect">
+                          <a:avLst/>
+                        </a:prstGeom>
+                      </wps:spPr>
+                      <wps:style>
+                        <a:lnRef idx="2">
+                          <a:schemeClr val="accent1">
+                            <a:shade val="50000"/>
+                          </a:schemeClr>
+                        </a:lnRef>
+                        <a:fillRef idx="1">
+                          <a:schemeClr val="accent1"/>
+                        </a:fillRef>
+                        <a:effectRef idx="0">
+                          <a:schemeClr val="accent1"/>
+                        </a:effectRef>
+                        <a:fontRef idx="minor">
+                          <a:schemeClr val="lt1"/>
+                        </a:fontRef>
+                      </wps:style>
+                      <wps:txbx>
+                        <w:txbxContent>
+                          <w:p>
+                            <w:pPr>
+                              <w:jc w:val="center"/>
+                            </w:pPr>
+                            <w:r>
+                              <w:t>Name</w:t>
+                            </w:r>
+                          </w:p>
+                        </w:txbxContent>
+                      </wps:txbx>
+                      <wps:bodyPr rot="0" spcFirstLastPara="0" vertOverflow="overflow" horzOverflow="overflow" vert="horz" wrap="square" lIns="91440" tIns="45720" rIns="91440" bIns="45720" numCol="1" spcCol="0" rtlCol="0" fromWordArt="0" anchor="ctr" anchorCtr="0" forceAA="0" compatLnSpc="1">
+                        <a:prstTxWarp prst="textNoShape">
+                          <a:avLst/>
+                        </a:prstTxWarp>
+                        <a:noAutofit/>
+                      </wps:bodyPr>
+                    </wps:wsp>
+                  </a:graphicData>
+                </a:graphic>
+                <wp14:sizeRelH relativeFrom="margin">
+                  <wp14:pctWidth>0</wp14:pctWidth>
+                </wp14:sizeRelH>
+                <wp14:sizeRelV relativeFrom="margin">
+                  <wp14:pctHeight>0</wp14:pctHeight>
+                </wp14:sizeRelV>
+              </wp:anchor>
+            </w:drawing>
+          </mc:Choice>
+          <mc:Fallback>
+            <w:pict>
+              <v:rect w14:anchorId="61FC1C5B" id="Rectangle 46" o:spid="_x0000_s1028" style="position:absolute;margin-left:340.95pt;margin-top:455.4pt;width:55.2pt;height:21.75pt;z-index:251732992;visibility:visible;mso-wrap-style:square;mso-width-percent:0;mso-height-percent:0;mso-wrap-distance-left:9pt;mso-wrap-distance-top:0;mso-wrap-distance-right:9pt;mso-wrap-distance-bottom:0;mso-position-horizontal:absolute;mso-position-horizontal-relative:text;mso-position-vertical:absolute;mso-position-vertical-relative:text;mso-width-percent:0;mso-height-percent:0;mso-width-relative:margin;mso-height-relative:margin;v-text-anchor:middle" o:gfxdata="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" fillcolor="#4472c4 [3204]" strokecolor="#1f3763 [1604]" strokeweight="1pt">
+                <v:textbox>
+                  <w:txbxContent>
+                    <w:p>
+                      <w:pPr>
+                        <w:jc w:val="center"/>
+                      </w:pPr>
+                      <w:r>
+                        <w:t>Name</w:t>
+                      </w:r>
+                    </w:p>
+                  </w:txbxContent>
+                </v:textbox>
+              </v:rect>
+            </w:pict>
+          </mc:Fallback>
+        </mc:AlternateContent>
+      </w:r>
+      <w:r>
+        <w:rPr>
+          <w:noProof/>
+        </w:rPr>
+        <mc:AlternateContent>
+          <mc:Choice Requires="wps">
+            <w:drawing>
+              <wp:anchor distT="0" distB="0" distL="114300" distR="114300" simplePos="0" relativeHeight="251713536" behindDoc="0" locked="0" layoutInCell="1" allowOverlap="1" wp14:anchorId="0F11B183" wp14:editId="1A8C1AA1">
+                <wp:simplePos x="0" y="0"/>
+                <wp:positionH relativeFrom="column">
+                  <wp:posOffset>3425190</wp:posOffset>
+                </wp:positionH>
+                <wp:positionV relativeFrom="paragraph">
+                  <wp:posOffset>4638675</wp:posOffset>
+                </wp:positionV>
+                <wp:extent cx="1666875" cy="2028825"/>
+                <wp:effectExtent l="0" t="0" r="28575" b="28575"/>
+                <wp:wrapNone/>
+                <wp:docPr id="43" name="Rectangle 43"/>
+                <wp:cNvGraphicFramePr/>
+                <a:graphic xmlns:a="http://schemas.openxmlformats.org/drawingml/2006/main">
+                  <a:graphicData uri="http://schemas.microsoft.com/office/word/2010/wordprocessingShape">
+                    <wps:wsp>
+                      <wps:cNvSpPr/>
+                      <wps:spPr>
+                        <a:xfrm>
+                          <a:off x="0" y="0"/>
+                          <a:ext cx="1666875" cy="2028825"/>
+                        </a:xfrm>
+                        <a:prstGeom prst="rect">
+                          <a:avLst/>
+                        </a:prstGeom>
+                        <a:solidFill>
+                          <a:schemeClr val="bg1"/>
+                        </a:solidFill>
+                        <a:ln>
+                          <a:solidFill>
+                            <a:schemeClr val="tx1">
+                              <a:lumMod val="85000"/>
+                              <a:lumOff val="15000"/>
+                            </a:schemeClr>
+                          </a:solidFill>
+                        </a:ln>
+                      </wps:spPr>
+                      <wps:style>
+                        <a:lnRef idx="2">
+                          <a:schemeClr val="accent1">
+                            <a:shade val="50000"/>
+                          </a:schemeClr>
+                        </a:lnRef>
+                        <a:fillRef idx="1">
+                          <a:schemeClr val="accent1"/>
+                        </a:fillRef>
+                        <a:effectRef idx="0">
+                          <a:schemeClr val="accent1"/>
+                        </a:effectRef>
+                        <a:fontRef idx="minor">
+                          <a:schemeClr val="lt1"/>
+                        </a:fontRef>
+                      </wps:style>
+                      <wps:bodyPr rot="0" spcFirstLastPara="0" vertOverflow="overflow" horzOverflow="overflow" vert="horz" wrap="square" lIns="91440" tIns="45720" rIns="91440" bIns="45720" numCol="1" spcCol="0" rtlCol="0" fromWordArt="0" anchor="ctr" anchorCtr="0" forceAA="0" compatLnSpc="1">
+                        <a:prstTxWarp prst="textNoShape">
+                          <a:avLst/>
+                        </a:prstTxWarp>
+                        <a:noAutofit/>
+                      </wps:bodyPr>
+                    </wps:wsp>
+                  </a:graphicData>
+                </a:graphic>
+                <wp14:sizeRelH relativeFrom="margin">
+                  <wp14:pctWidth>0</wp14:pctWidth>
+                </wp14:sizeRelH>
+                <wp14:sizeRelV relativeFrom="margin">
+                  <wp14:pctHeight>0</wp14:pctHeight>
+                </wp14:sizeRelV>
+              </wp:anchor>
+            </w:drawing>
+          </mc:Choice>
+          <mc:Fallback>
+            <w:pict>
+              <v:rect w14:anchorId="1A918733" id="Rectangle 43" o:spid="_x0000_s1026" style="position:absolute;margin-left:269.7pt;margin-top:365.25pt;width:131.25pt;height:159.75pt;z-index:251713536;visibility:visible;mso-wrap-style:square;mso-width-percent:0;mso-height-percent:0;mso-wrap-distance-left:9pt;mso-wrap-distance-top:0;mso-wrap-distance-right:9pt;mso-wrap-distance-bottom:0;mso-position-horizontal:absolute;mso-position-horizontal-relative:text;mso-position-vertical:absolute;mso-position-vertical-relative:text;mso-width-percent:0;mso-height-percent:0;mso-width-relative:margin;mso-height-relative:margin;v-text-anchor:middle" o:gfxdata="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" fillcolor="white [3212]" strokecolor="#272727 [2749]" strokeweight="1pt"/>
+            </w:pict>
+          </mc:Fallback>
+        </mc:AlternateContent>
+      </w:r>
+      <w:r>
+        <w:rPr>
+          <w:noProof/>
+        </w:rPr>
+        <mc:AlternateContent>
+          <mc:Choice Requires="wps">
+            <w:drawing>
+              <wp:anchor distT="0" distB="0" distL="114300" distR="114300" simplePos="0" relativeHeight="251717632" behindDoc="0" locked="0" layoutInCell="1" allowOverlap="1" wp14:anchorId="4501F7A1" wp14:editId="7C821411">
+                <wp:simplePos x="0" y="0"/>
+                <wp:positionH relativeFrom="column">
+                  <wp:posOffset>3474720</wp:posOffset>
+                </wp:positionH>
+                <wp:positionV relativeFrom="paragraph">
+                  <wp:posOffset>5779770</wp:posOffset>
+                </wp:positionV>
+                <wp:extent cx="441960" cy="276225"/>
+                <wp:effectExtent l="0" t="0" r="15240" b="28575"/>
+                <wp:wrapNone/>
+                <wp:docPr id="47" name="Rectangle 47"/>
+                <wp:cNvGraphicFramePr/>
+                <a:graphic xmlns:a="http://schemas.openxmlformats.org/drawingml/2006/main">
+                  <a:graphicData uri="http://schemas.microsoft.com/office/word/2010/wordprocessingShape">
+                    <wps:wsp>
+                      <wps:cNvSpPr/>
+                      <wps:spPr>
+                        <a:xfrm>
+                          <a:off x="0" y="0"/>
+                          <a:ext cx="441960" cy="276225"/>
+                        </a:xfrm>
+                        <a:prstGeom prst="rect">
+                          <a:avLst/>
+                        </a:prstGeom>
+                      </wps:spPr>
+                      <wps:style>
+                        <a:lnRef idx="2">
+                          <a:schemeClr val="accent1">
+                            <a:shade val="50000"/>
+                          </a:schemeClr>
+                        </a:lnRef>
+                        <a:fillRef idx="1">
+                          <a:schemeClr val="accent1"/>
+                        </a:fillRef>
+                        <a:effectRef idx="0">
+                          <a:schemeClr val="accent1"/>
+                        </a:effectRef>
+                        <a:fontRef idx="minor">
+                          <a:schemeClr val="lt1"/>
+                        </a:fontRef>
+                      </wps:style>
+                      <wps:txbx>
+                        <w:txbxContent>
+                          <w:p>
+                            <w:pPr>
+                              <w:jc w:val="center"/>
+                            </w:pPr>
+                            <w:r>
+                              <w:t>link</w:t>
+                            </w:r>
+                          </w:p>
+                        </w:txbxContent>
+                      </wps:txbx>
+                      <wps:bodyPr rot="0" spcFirstLastPara="0" vertOverflow="overflow" horzOverflow="overflow" vert="horz" wrap="square" lIns="91440" tIns="45720" rIns="91440" bIns="45720" numCol="1" spcCol="0" rtlCol="0" fromWordArt="0" anchor="ctr" anchorCtr="0" forceAA="0" compatLnSpc="1">
+                        <a:prstTxWarp prst="textNoShape">
+                          <a:avLst/>
+                        </a:prstTxWarp>
+                        <a:noAutofit/>
+                      </wps:bodyPr>
+                    </wps:wsp>
+                  </a:graphicData>
+                </a:graphic>
+                <wp14:sizeRelH relativeFrom="margin">
+                  <wp14:pctWidth>0</wp14:pctWidth>
+                </wp14:sizeRelH>
+                <wp14:sizeRelV relativeFrom="margin">
+                  <wp14:pctHeight>0</wp14:pctHeight>
+                </wp14:sizeRelV>
+              </wp:anchor>
+            </w:drawing>
+          </mc:Choice>
+          <mc:Fallback>
+            <w:pict>
+              <v:rect w14:anchorId="4501F7A1" id="Rectangle 47" o:spid="_x0000_s1029" style="position:absolute;margin-left:273.6pt;margin-top:455.1pt;width:34.8pt;height:21.75pt;z-index:251717632;visibility:visible;mso-wrap-style:square;mso-width-percent:0;mso-height-percent:0;mso-wrap-distance-left:9pt;mso-wrap-distance-top:0;mso-wrap-distance-right:9pt;mso-wrap-distance-bottom:0;mso-position-horizontal:absolute;mso-position-horizontal-relative:text;mso-position-vertical:absolute;mso-position-vertical-relative:text;mso-width-percent:0;mso-height-percent:0;mso-width-relative:margin;mso-height-relative:margin;v-text-anchor:middle" o:gfxdata="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" fillcolor="#4472c4 [3204]" strokecolor="#1f3763 [1604]" strokeweight="1pt">
+                <v:textbox>
+                  <w:txbxContent>
+                    <w:p>
+                      <w:pPr>
+                        <w:jc w:val="center"/>
+                      </w:pPr>
+                      <w:r>
+                        <w:t>link</w:t>
+                      </w:r>
+                    </w:p>
+                  </w:txbxContent>
+                </v:textbox>
+              </v:rect>
+            </w:pict>
+          </mc:Fallback>
+        </mc:AlternateContent>
+      </w:r>
+      <w:r>
+        <w:rPr>
+          <w:noProof/>
+        </w:rPr>
+        <mc:AlternateContent>
+          <mc:Choice Requires="wps">
+            <w:drawing>
+              <wp:anchor distT="0" distB="0" distL="114300" distR="114300" simplePos="0" relativeHeight="251730944" behindDoc="0" locked="0" layoutInCell="1" allowOverlap="1" wp14:anchorId="79417004" wp14:editId="76663AE4">
+                <wp:simplePos x="0" y="0"/>
+                <wp:positionH relativeFrom="margin">
+                  <wp:posOffset>4015740</wp:posOffset>
+                </wp:positionH>
+                <wp:positionV relativeFrom="paragraph">
+                  <wp:posOffset>5764530</wp:posOffset>
+                </wp:positionV>
+                <wp:extent cx="262890" cy="295275"/>
+                <wp:effectExtent l="0" t="0" r="22860" b="28575"/>
+                <wp:wrapNone/>
+                <wp:docPr id="32" name="Oval 32"/>
+                <wp:cNvGraphicFramePr/>
+                <a:graphic xmlns:a="http://schemas.openxmlformats.org/drawingml/2006/main">
+                  <a:graphicData uri="http://schemas.microsoft.com/office/word/2010/wordprocessingShape">
+                    <wps:wsp>
+                      <wps:cNvSpPr/>
+                      <wps:spPr>
+                        <a:xfrm>
+                          <a:off x="0" y="0"/>
+                          <a:ext cx="262890" cy="295275"/>
+                        </a:xfrm>
+                        <a:prstGeom prst="ellipse">
+                          <a:avLst/>
+                        </a:prstGeom>
+                      </wps:spPr>
+                      <wps:style>
+                        <a:lnRef idx="2">
+                          <a:schemeClr val="accent1">
+                            <a:shade val="50000"/>
+                          </a:schemeClr>
+                        </a:lnRef>
+                        <a:fillRef idx="1">
+                          <a:schemeClr val="accent1"/>
+                        </a:fillRef>
+                        <a:effectRef idx="0">
+                          <a:schemeClr val="accent1"/>
+                        </a:effectRef>
+                        <a:fontRef idx="minor">
+                          <a:schemeClr val="lt1"/>
+                        </a:fontRef>
+                      </wps:style>
+                      <wps:bodyPr rot="0" spcFirstLastPara="0" vertOverflow="overflow" horzOverflow="overflow" vert="horz" wrap="square" lIns="91440" tIns="45720" rIns="91440" bIns="45720" numCol="1" spcCol="0" rtlCol="0" fromWordArt="0" anchor="ctr" anchorCtr="0" forceAA="0" compatLnSpc="1">
+                        <a:prstTxWarp prst="textNoShape">
+                          <a:avLst/>
+                        </a:prstTxWarp>
+                        <a:noAutofit/>
+                      </wps:bodyPr>
+                    </wps:wsp>
+                  </a:graphicData>
+                </a:graphic>
+                <wp14:sizeRelH relativeFrom="margin">
+                  <wp14:pctWidth>0</wp14:pctWidth>
+                </wp14:sizeRelH>
+              </wp:anchor>
+            </w:drawing>
+          </mc:Choice>
+          <mc:Fallback>
+            <w:pict>
+              <v:oval w14:anchorId="12FB549B" id="Oval 32" o:spid="_x0000_s1026" style="position:absolute;margin-left:316.2pt;margin-top:453.9pt;width:20.7pt;height:23.25pt;z-index:251730944;visibility:visible;mso-wrap-style:square;mso-width-percent:0;mso-wrap-distance-left:9pt;mso-wrap-distance-top:0;mso-wrap-distance-right:9pt;mso-wrap-distance-bottom:0;mso-position-horizontal:absolute;mso-position-horizontal-relative:margin;mso-position-vertical:absolute;mso-position-vertical-relative:text;mso-width-percent:0;mso-width-relative:margin;v-text-anchor:middle" o:gfxdata="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" fillcolor="#4472c4 [3204]" strokecolor="#1f3763 [1604]" strokeweight="1pt">
+                <v:stroke joinstyle="miter"/>
+                <w10:wrap anchorx="margin"/>
+              </v:oval>
+            </w:pict>
+          </mc:Fallback>
+        </mc:AlternateContent>
+      </w:r>
+      <w:r>
+        <w:rPr>
+          <w:noProof/>
+        </w:rPr>
+        <mc:AlternateContent>
+          <mc:Choice Requires="wps">
+            <w:drawing>
+              <wp:anchor distT="0" distB="0" distL="114300" distR="114300" simplePos="0" relativeHeight="251728896" behindDoc="0" locked="0" layoutInCell="1" allowOverlap="1" wp14:anchorId="6B631560" wp14:editId="67824248">
+                <wp:simplePos x="0" y="0"/>
+                <wp:positionH relativeFrom="column">
+                  <wp:posOffset>3688080</wp:posOffset>
+                </wp:positionH>
+                <wp:positionV relativeFrom="paragraph">
+                  <wp:posOffset>5059680</wp:posOffset>
+                </wp:positionV>
+                <wp:extent cx="1127760" cy="327660"/>
+                <wp:effectExtent l="0" t="0" r="15240" b="15240"/>
+                <wp:wrapNone/>
+                <wp:docPr id="23" name="Rectangle 23"/>
+                <wp:cNvGraphicFramePr/>
+                <a:graphic xmlns:a="http://schemas.openxmlformats.org/drawingml/2006/main">
+                  <a:graphicData uri="http://schemas.microsoft.com/office/word/2010/wordprocessingShape">
+                    <wps:wsp>
+                      <wps:cNvSpPr/>
+                      <wps:spPr>
+                        <a:xfrm>
+                          <a:off x="0" y="0"/>
+                          <a:ext cx="1127760" cy="327660"/>
+                        </a:xfrm>
+                        <a:prstGeom prst="rect">
+                          <a:avLst/>
+                        </a:prstGeom>
+                      </wps:spPr>
+                      <wps:style>
+                        <a:lnRef idx="2">
+                          <a:schemeClr val="accent1">
+                            <a:shade val="50000"/>
+                          </a:schemeClr>
+                        </a:lnRef>
+                        <a:fillRef idx="1">
+                          <a:schemeClr val="accent1"/>
+                        </a:fillRef>
+                        <a:effectRef idx="0">
+                          <a:schemeClr val="accent1"/>
+                        </a:effectRef>
+                        <a:fontRef idx="minor">
+                          <a:schemeClr val="lt1"/>
+                        </a:fontRef>
+                      </wps:style>
+                      <wps:txbx>
+                        <w:txbxContent>
+                          <w:p>
+                            <w:r>
+                              <w:t>Your name</w:t>
+                            </w:r>
+                          </w:p>
+                        </w:txbxContent>
+                      </wps:txbx>
+                      <wps:bodyPr rot="0" spcFirstLastPara="0" vertOverflow="overflow" horzOverflow="overflow" vert="horz" wrap="square" lIns="91440" tIns="45720" rIns="91440" bIns="45720" numCol="1" spcCol="0" rtlCol="0" fromWordArt="0" anchor="ctr" anchorCtr="0" forceAA="0" compatLnSpc="1">
+                        <a:prstTxWarp prst="textNoShape">
+                          <a:avLst/>
+                        </a:prstTxWarp>
+                        <a:noAutofit/>
+                      </wps:bodyPr>
+                    </wps:wsp>
+                  </a:graphicData>
+                </a:graphic>
+                <wp14:sizeRelH relativeFrom="margin">
+                  <wp14:pctWidth>0</wp14:pctWidth>
+                </wp14:sizeRelH>
+                <wp14:sizeRelV relativeFrom="margin">
+                  <wp14:pctHeight>0</wp14:pctHeight>
+                </wp14:sizeRelV>
+              </wp:anchor>
+            </w:drawing>
+          </mc:Choice>
+          <mc:Fallback>
+            <w:pict>
+              <v:rect w14:anchorId="6B631560" id="Rectangle 23" o:spid="_x0000_s1030" style="position:absolute;margin-left:290.4pt;margin-top:398.4pt;width:88.8pt;height:25.8pt;z-index:251728896;visibility:visible;mso-wrap-style:square;mso-width-percent:0;mso-height-percent:0;mso-wrap-distance-left:9pt;mso-wrap-distance-top:0;mso-wrap-distance-right:9pt;mso-wrap-distance-bottom:0;mso-position-horizontal:absolute;mso-position-horizontal-relative:text;mso-position-vertical:absolute;mso-position-vertical-relative:text;mso-width-percent:0;mso-height-percent:0;mso-width-relative:margin;mso-height-relative:margin;v-text-anchor:middle" o:gfxdata="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" fillcolor="#4472c4 [3204]" strokecolor="#1f3763 [1604]" strokeweight="1pt">
+                <v:textbox>
+                  <w:txbxContent>
+                    <w:p>
+                      <w:r>
+                        <w:t>Your name</w:t>
+                      </w:r>
+                    </w:p>
+                  </w:txbxContent>
+                </v:textbox>
+              </v:rect>
+            </w:pict>
+          </mc:Fallback>
+        </mc:AlternateContent>
+      </w:r>
+      <w:r>
+        <w:rPr>
+          <w:noProof/>
+        </w:rPr>
+        <mc:AlternateContent>
+          <mc:Choice Requires="wps">
+            <w:drawing>
+              <wp:anchor distT="0" distB="0" distL="114300" distR="114300" simplePos="0" relativeHeight="251719680" behindDoc="0" locked="0" layoutInCell="1" allowOverlap="1" wp14:anchorId="5B6ECDCD" wp14:editId="4E2537C8">
+                <wp:simplePos x="0" y="0"/>
+                <wp:positionH relativeFrom="margin">
+                  <wp:posOffset>3992880</wp:posOffset>
+                </wp:positionH>
+                <wp:positionV relativeFrom="paragraph">
+                  <wp:posOffset>5383530</wp:posOffset>
+                </wp:positionV>
+                <wp:extent cx="323850" cy="295275"/>
+                <wp:effectExtent l="0" t="0" r="19050" b="28575"/>
+                <wp:wrapNone/>
+                <wp:docPr id="49" name="Oval 49"/>
+                <wp:cNvGraphicFramePr/>
+                <a:graphic xmlns:a="http://schemas.openxmlformats.org/drawingml/2006/main">
+                  <a:graphicData uri="http://schemas.microsoft.com/office/word/2010/wordprocessingShape">
+                    <wps:wsp>
+                      <wps:cNvSpPr/>
+                      <wps:spPr>
+                        <a:xfrm>
+                          <a:off x="0" y="0"/>
+                          <a:ext cx="323850" cy="295275"/>
+                        </a:xfrm>
+                        <a:prstGeom prst="ellipse">
+                          <a:avLst/>
+                        </a:prstGeom>
+                      </wps:spPr>
+                      <wps:style>
+                        <a:lnRef idx="2">
+                          <a:schemeClr val="accent1">
+                            <a:shade val="50000"/>
+                          </a:schemeClr>
+                        </a:lnRef>
+                        <a:fillRef idx="1">
+                          <a:schemeClr val="accent1"/>
+                        </a:fillRef>
+                        <a:effectRef idx="0">
+                          <a:schemeClr val="accent1"/>
+                        </a:effectRef>
+                        <a:fontRef idx="minor">
+                          <a:schemeClr val="lt1"/>
+                        </a:fontRef>
+                      </wps:style>
+                      <wps:bodyPr rot="0" spcFirstLastPara="0" vertOverflow="overflow" horzOverflow="overflow" vert="horz" wrap="square" lIns="91440" tIns="45720" rIns="91440" bIns="45720" numCol="1" spcCol="0" rtlCol="0" fromWordArt="0" anchor="ctr" anchorCtr="0" forceAA="0" compatLnSpc="1">
+                        <a:prstTxWarp prst="textNoShape">
+                          <a:avLst/>
+                        </a:prstTxWarp>
+                        <a:noAutofit/>
+                      </wps:bodyPr>
+                    </wps:wsp>
+                  </a:graphicData>
+                </a:graphic>
+                <wp14:sizeRelH relativeFrom="margin">
+                  <wp14:pctWidth>0</wp14:pctWidth>
+                </wp14:sizeRelH>
+              </wp:anchor>
+            </w:drawing>
+          </mc:Choice>
+          <mc:Fallback>
+            <w:pict>
+              <v:oval w14:anchorId="10D51D7A" id="Oval 49" o:spid="_x0000_s1026" style="position:absolute;margin-left:314.4pt;margin-top:423.9pt;width:25.5pt;height:23.25pt;z-index:251719680;visibility:visible;mso-wrap-style:square;mso-width-percent:0;mso-wrap-distance-left:9pt;mso-wrap-distance-top:0;mso-wrap-distance-right:9pt;mso-wrap-distance-bottom:0;mso-position-horizontal:absolute;mso-position-horizontal-relative:margin;mso-position-vertical:absolute;mso-position-vertical-relative:text;mso-width-percent:0;mso-width-relative:margin;v-text-anchor:middle" o:gfxdata="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" fillcolor="#4472c4 [3204]" strokecolor="#1f3763 [1604]" strokeweight="1pt">
+                <v:stroke joinstyle="miter"/>
+                <w10:wrap anchorx="margin"/>
+              </v:oval>
+            </w:pict>
+          </mc:Fallback>
+        </mc:AlternateContent>
+      </w:r>
+      <w:r>
+        <w:rPr>
+          <w:noProof/>
+        </w:rPr>
+        <mc:AlternateContent>
+          <mc:Choice Requires="wps">
+            <w:drawing>
+              <wp:anchor distT="0" distB="0" distL="114300" distR="114300" simplePos="0" relativeHeight="251714560" behindDoc="0" locked="0" layoutInCell="1" allowOverlap="1" wp14:anchorId="3CB715C9" wp14:editId="715EC896">
+                <wp:simplePos x="0" y="0"/>
+                <wp:positionH relativeFrom="column">
+                  <wp:posOffset>3657600</wp:posOffset>
+                </wp:positionH>
+                <wp:positionV relativeFrom="paragraph">
+                  <wp:posOffset>4747260</wp:posOffset>
+                </wp:positionV>
+                <wp:extent cx="1181100" cy="281940"/>
+                <wp:effectExtent l="0" t="0" r="19050" b="22860"/>
+                <wp:wrapNone/>
+                <wp:docPr id="44" name="Rectangle 44"/>
+                <wp:cNvGraphicFramePr/>
+                <a:graphic xmlns:a="http://schemas.openxmlformats.org/drawingml/2006/main">
+                  <a:graphicData uri="http://schemas.microsoft.com/office/word/2010/wordprocessingShape">
+                    <wps:wsp>
+                      <wps:cNvSpPr/>
+                      <wps:spPr>
+                        <a:xfrm>
+                          <a:off x="0" y="0"/>
+                          <a:ext cx="1181100" cy="281940"/>
+                        </a:xfrm>
+                        <a:prstGeom prst="rect">
+                          <a:avLst/>
+                        </a:prstGeom>
+                      </wps:spPr>
+                      <wps:style>
+                        <a:lnRef idx="2">
+                          <a:schemeClr val="accent1">
+                            <a:shade val="50000"/>
+                          </a:schemeClr>
+                        </a:lnRef>
+                        <a:fillRef idx="1">
+                          <a:schemeClr val="accent1"/>
+                        </a:fillRef>
+                        <a:effectRef idx="0">
+                          <a:schemeClr val="accent1"/>
+                        </a:effectRef>
+                        <a:fontRef idx="minor">
+                          <a:schemeClr val="lt1"/>
+                        </a:fontRef>
+                      </wps:style>
+                      <wps:txbx>
+                        <w:txbxContent>
+                          <w:p>
+                            <w:pPr>
+                              <w:jc w:val="center"/>
+                            </w:pPr>
+                            <w:r>
+                              <w:t>Display name</w:t>
+                            </w:r>
+                          </w:p>
+                        </w:txbxContent>
+                      </wps:txbx>
+                      <wps:bodyPr rot="0" spcFirstLastPara="0" vertOverflow="overflow" horzOverflow="overflow" vert="horz" wrap="square" lIns="91440" tIns="45720" rIns="91440" bIns="45720" numCol="1" spcCol="0" rtlCol="0" fromWordArt="0" anchor="ctr" anchorCtr="0" forceAA="0" compatLnSpc="1">
+                        <a:prstTxWarp prst="textNoShape">
+                          <a:avLst/>
+                        </a:prstTxWarp>
+                        <a:noAutofit/>
+                      </wps:bodyPr>
+                    </wps:wsp>
+                  </a:graphicData>
+                </a:graphic>
+                <wp14:sizeRelH relativeFrom="margin">
+                  <wp14:pctWidth>0</wp14:pctWidth>
+                </wp14:sizeRelH>
+                <wp14:sizeRelV relativeFrom="margin">
+                  <wp14:pctHeight>0</wp14:pctHeight>
+                </wp14:sizeRelV>
+              </wp:anchor>
+            </w:drawing>
+          </mc:Choice>
+          <mc:Fallback>
+            <w:pict>
+              <v:rect w14:anchorId="3CB715C9" id="Rectangle 44" o:spid="_x0000_s1031" style="position:absolute;margin-left:4in;margin-top:373.8pt;width:93pt;height:22.2pt;z-index:251714560;visibility:visible;mso-wrap-style:square;mso-width-percent:0;mso-height-percent:0;mso-wrap-distance-left:9pt;mso-wrap-distance-top:0;mso-wrap-distance-right:9pt;mso-wrap-distance-bottom:0;mso-position-horizontal:absolute;mso-position-horizontal-relative:text;mso-position-vertical:absolute;mso-position-vertical-relative:text;mso-width-percent:0;mso-height-percent:0;mso-width-relative:margin;mso-height-relative:margin;v-text-anchor:middle" o:gfxdata="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" fillcolor="#4472c4 [3204]" strokecolor="#1f3763 [1604]" strokeweight="1pt">
+                <v:textbox>
+                  <w:txbxContent>
+                    <w:p>
+                      <w:pPr>
+                        <w:jc w:val="center"/>
+                      </w:pPr>
+                      <w:r>
+                        <w:t>Display name</w:t>
+                      </w:r>
+                    </w:p>
+                  </w:txbxContent>
+                </v:textbox>
+              </v:rect>
+            </w:pict>
+          </mc:Fallback>
+        </mc:AlternateContent>
+      </w:r>
+      <w:r>
+        <w:rPr>
+          <w:noProof/>
+        </w:rPr>
+        <mc:AlternateContent>
+          <mc:Choice Requires="wpi">
+            <w:drawing>
+              <wp:anchor distT="0" distB="0" distL="114300" distR="114300" simplePos="0" relativeHeight="251726848" behindDoc="0" locked="0" layoutInCell="1" allowOverlap="1" wp14:anchorId="5AD048FE" wp14:editId="3D032E47">
+                <wp:simplePos x="0" y="0"/>
+                <wp:positionH relativeFrom="column">
+                  <wp:posOffset>5170170</wp:posOffset>
+                </wp:positionH>
+                <wp:positionV relativeFrom="paragraph">
+                  <wp:posOffset>5440045</wp:posOffset>
+                </wp:positionV>
+                <wp:extent cx="483235" cy="171360"/>
+                <wp:effectExtent l="38100" t="38100" r="0" b="57785"/>
+                <wp:wrapNone/>
+                <wp:docPr id="21" name="Ink 21"/>
+                <wp:cNvGraphicFramePr/>
+                <a:graphic xmlns:a="http://schemas.openxmlformats.org/drawingml/2006/main">
+                  <a:graphicData uri="http://schemas.microsoft.com/office/word/2010/wordprocessingInk">
+                    <w14:contentPart bwMode="auto" r:id="rId8">
+                      <w14:nvContentPartPr>
+                        <w14:cNvContentPartPr/>
+                      </w14:nvContentPartPr>
+                      <w14:xfrm>
+                        <a:off x="0" y="0"/>
+                        <a:ext cx="483235" cy="171360"/>
+                      </w14:xfrm>
+                    </w14:contentPart>
+                  </a:graphicData>
+                </a:graphic>
+              </wp:anchor>
+            </w:drawing>
+          </mc:Choice>
+          <mc:Fallback>
+            <w:pict>
+              <v:shape w14:anchorId="29BA93B0" id="Ink 21" o:spid="_x0000_s1026" type="#_x0000_t75" style="position:absolute;margin-left:406.4pt;margin-top:427.65pt;width:39.45pt;height:14.95pt;z-index:251726848;visibility:visible;mso-wrap-style:square;mso-wrap-distance-left:9pt;mso-wrap-distance-top:0;mso-wrap-distance-right:9pt;mso-wrap-distance-bottom:0;mso-position-horizontal:absolute;mso-position-horizontal-relative:text;mso-position-vertical:absolute;mso-position-vertical-relative:text" o:gfxdata="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">
+                <v:imagedata r:id="rId9" o:title=""/>
+              </v:shape>
+            </w:pict>
+          </mc:Fallback>
+        </mc:AlternateContent>
+      </w:r>
+      <w:r>
+        <w:rPr>
+          <w:noProof/>
+        </w:rPr>
+        <mc:AlternateContent>
+          <mc:Choice Requires="wps">
+            <w:drawing>
+              <wp:anchor distT="0" distB="0" distL="114300" distR="114300" simplePos="0" relativeHeight="251723776" behindDoc="0" locked="0" layoutInCell="1" allowOverlap="1" wp14:anchorId="60A1E5C1" wp14:editId="765E7553">
+                <wp:simplePos x="0" y="0"/>
+                <wp:positionH relativeFrom="column">
+                  <wp:posOffset>7404735</wp:posOffset>
+                </wp:positionH>
+                <wp:positionV relativeFrom="paragraph">
+                  <wp:posOffset>6358890</wp:posOffset>
+                </wp:positionV>
+                <wp:extent cx="285750" cy="295275"/>
+                <wp:effectExtent l="0" t="0" r="0" b="0"/>
+                <wp:wrapNone/>
+                <wp:docPr id="2" name="Plus Sign 2"/>
+                <wp:cNvGraphicFramePr/>
+                <a:graphic xmlns:a="http://schemas.openxmlformats.org/drawingml/2006/main">
+                  <a:graphicData uri="http://schemas.microsoft.com/office/word/2010/wordprocessingShape">
+                    <wps:wsp>
+                      <wps:cNvSpPr/>
+                      <wps:spPr>
+                        <a:xfrm>
+                          <a:off x="0" y="0"/>
+                          <a:ext cx="285750" cy="295275"/>
+                        </a:xfrm>
+                        <a:prstGeom prst="mathPlus">
+                          <a:avLst/>
+                        </a:prstGeom>
+                      </wps:spPr>
+                      <wps:style>
+                        <a:lnRef idx="2">
+                          <a:schemeClr val="accent1">
+                            <a:shade val="50000"/>
+                          </a:schemeClr>
+                        </a:lnRef>
+                        <a:fillRef idx="1">
+                          <a:schemeClr val="accent1"/>
+                        </a:fillRef>
+                        <a:effectRef idx="0">
+                          <a:schemeClr val="accent1"/>
+                        </a:effectRef>
+                        <a:fontRef idx="minor">
+                          <a:schemeClr val="lt1"/>
+                        </a:fontRef>
+                      </wps:style>
+                      <wps:bodyPr rot="0" spcFirstLastPara="0" vertOverflow="overflow" horzOverflow="overflow" vert="horz" wrap="square" lIns="91440" tIns="45720" rIns="91440" bIns="45720" numCol="1" spcCol="0" rtlCol="0" fromWordArt="0" anchor="ctr" anchorCtr="0" forceAA="0" compatLnSpc="1">
+                        <a:prstTxWarp prst="textNoShape">
+                          <a:avLst/>
+                        </a:prstTxWarp>
+                        <a:noAutofit/>
+                      </wps:bodyPr>
+                    </wps:wsp>
+                  </a:graphicData>
+                </a:graphic>
+              </wp:anchor>
+            </w:drawing>
+          </mc:Choice>
+          <mc:Fallback>
+            <w:pict>
+              <v:shape w14:anchorId="133C3099" id="Plus Sign 2" o:spid="_x0000_s1026" style="position:absolute;margin-left:583.05pt;margin-top:500.7pt;width:22.5pt;height:23.25pt;z-index:251723776;visibility:visible;mso-wrap-style:square;mso-wrap-distance-left:9pt;mso-wrap-distance-top:0;mso-wrap-distance-right:9pt;mso-wrap-distance-bottom:0;mso-position-horizontal:absolute;mso-position-horizontal-relative:text;mso-position-vertical:absolute;mso-position-vertical-relative:text;v-text-anchor:middle" coordsize="285750,295275" o:gfxdata="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" path="m37876,114033r71395,l109271,39139r67208,l176479,114033r71395,l247874,181242r-71395,l176479,256136r-67208,l109271,181242r-71395,l37876,114033xe" fillcolor="#4472c4 [3204]" strokecolor="#1f3763 [1604]" strokeweight="1pt">
+                <v:stroke joinstyle="miter"/>
+                <v:path arrowok="t" o:connecttype="custom" o:connectlocs="37876,114033;109271,114033;109271,39139;176479,39139;176479,114033;247874,114033;247874,181242;176479,181242;176479,256136;109271,256136;109271,181242;37876,181242;37876,114033" o:connectangles="0,0,0,0,0,0,0,0,0,0,0,0,0"/>
+              </v:shape>
+            </w:pict>
+          </mc:Fallback>
+        </mc:AlternateContent>
+      </w:r>
+      <w:r>
+        <w:rPr>
+          <w:noProof/>
+        </w:rPr>
+        <mc:AlternateContent>
+          <mc:Choice Requires="wps">
+            <w:drawing>
+              <wp:anchor distT="0" distB="0" distL="114300" distR="114300" simplePos="0" relativeHeight="251712512" behindDoc="0" locked="0" layoutInCell="1" allowOverlap="1" wp14:anchorId="610B9973" wp14:editId="504C1DDA">
+                <wp:simplePos x="0" y="0"/>
+                <wp:positionH relativeFrom="column">
+                  <wp:posOffset>1859280</wp:posOffset>
+                </wp:positionH>
+                <wp:positionV relativeFrom="paragraph">
+                  <wp:posOffset>6497954</wp:posOffset>
+                </wp:positionV>
+                <wp:extent cx="3718560" cy="154305"/>
+                <wp:effectExtent l="0" t="0" r="72390" b="93345"/>
+                <wp:wrapNone/>
+                <wp:docPr id="42" name="Straight Arrow Connector 42"/>
+                <wp:cNvGraphicFramePr/>
+                <a:graphic xmlns:a="http://schemas.openxmlformats.org/drawingml/2006/main">
+                  <a:graphicData uri="http://schemas.microsoft.com/office/word/2010/wordprocessingShape">
+                    <wps:wsp>
+                      <wps:cNvCnPr/>
+                      <wps:spPr>
+                        <a:xfrm>
+                          <a:off x="0" y="0"/>
+                          <a:ext cx="3718560" cy="154305"/>
+                        </a:xfrm>
+                        <a:prstGeom prst="straightConnector1">
+                          <a:avLst/>
+                        </a:prstGeom>
+                        <a:ln>
+                          <a:solidFill>
+                            <a:schemeClr val="tx1"/>
+                          </a:solidFill>
+                          <a:tailEnd type="triangle"/>
+                        </a:ln>
+                      </wps:spPr>
+                      <wps:style>
+                        <a:lnRef idx="1">
+                          <a:schemeClr val="accent1"/>
+                        </a:lnRef>
+                        <a:fillRef idx="0">
+                          <a:schemeClr val="accent1"/>
+                        </a:fillRef>
+                        <a:effectRef idx="0">
+                          <a:schemeClr val="accent1"/>
+                        </a:effectRef>
+                        <a:fontRef idx="minor">
+                          <a:schemeClr val="tx1"/>
+                        </a:fontRef>
+                      </wps:style>
+                      <wps:bodyPr/>
+                    </wps:wsp>
+                  </a:graphicData>
+                </a:graphic>
+                <wp14:sizeRelH relativeFrom="margin">
+                  <wp14:pctWidth>0</wp14:pctWidth>
+                </wp14:sizeRelH>
+                <wp14:sizeRelV relativeFrom="margin">
+                  <wp14:pctHeight>0</wp14:pctHeight>
+                </wp14:sizeRelV>
+              </wp:anchor>
+            </w:drawing>
+          </mc:Choice>
+          <mc:Fallback>
+            <w:pict>
+              <v:shapetype w14:anchorId="2B51D47F" id="_x0000_t32" coordsize="21600,21600" o:spt="32" o:oned="t" path="m,l21600,21600e" filled="f">
+                <v:path arrowok="t" fillok="f" o:connecttype="none"/>
+                <o:lock v:ext="edit" shapetype="t"/>
+              </v:shapetype>
+              <v:shape id="Straight Arrow Connector 42" o:spid="_x0000_s1026" type="#_x0000_t32" style="position:absolute;margin-left:146.4pt;margin-top:511.65pt;width:292.8pt;height:12.15pt;z-index:251712512;visibility:visible;mso-wrap-style:square;mso-width-percent:0;mso-height-percent:0;mso-wrap-distance-left:9pt;mso-wrap-distance-top:0;mso-wrap-distance-right:9pt;mso-wrap-distance-bottom:0;mso-position-horizontal:absolute;mso-position-horizontal-relative:text;mso-position-vertical:absolute;mso-position-vertical-relative:text;mso-width-percent:0;mso-height-percent:0;mso-width-relative:margin;mso-height-relative:margin" o:gfxdata="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" strokecolor="black [3213]" strokeweight=".5pt">
+                <v:stroke endarrow="block" joinstyle="miter"/>
+              </v:shape>
+            </w:pict>
+          </mc:Fallback>
+        </mc:AlternateContent>
+      </w:r>
+      <w:r>
+        <w:rPr>
+          <w:noProof/>
+        </w:rPr>
         <mc:AlternateContent>
           <mc:Choice Requires="wps">
             <w:drawing>
@@ -752,7 +1938,7 @@
         <mc:AlternateContent>
           <mc:Choice Requires="wps">
             <w:drawing>
-              <wp:anchor distT="0" distB="0" distL="114300" distR="114300" simplePos="0" relativeHeight="251720704" behindDoc="0" locked="0" layoutInCell="1" allowOverlap="1" wp14:anchorId="016D8745" wp14:editId="6F7DE102">
+              <wp:anchor distT="0" distB="0" distL="114300" distR="114300" simplePos="0" relativeHeight="251720704" behindDoc="0" locked="0" layoutInCell="1" allowOverlap="1" wp14:anchorId="016D8745" wp14:editId="30878993">
                 <wp:simplePos x="0" y="0"/>
                 <wp:positionH relativeFrom="column">
                   <wp:posOffset>4924425</wp:posOffset>
@@ -804,7 +1990,7 @@
           </mc:Choice>
           <mc:Fallback>
             <w:pict>
-              <v:shape w14:anchorId="778C3710" id="Straight Arrow Connector 50" o:spid="_x0000_s1026" type="#_x0000_t32" style="position:absolute;margin-left:387.75pt;margin-top:64.5pt;width:192.75pt;height:4in;flip:x;z-index:251720704;visibility:visible;mso-wrap-style:square;mso-wrap-distance-left:9pt;mso-wrap-distance-top:0;mso-wrap-distance-right:9pt;mso-wrap-distance-bottom:0;mso-position-horizontal:absolute;mso-position-horizontal-relative:text;mso-position-vertical:absolute;mso-position-vertical-relative:text" o:gfxdata="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" strokecolor="#ed7d31 [3205]" strokeweight=".5pt">
+              <v:shape w14:anchorId="0304787E" id="Straight Arrow Connector 50" o:spid="_x0000_s1026" type="#_x0000_t32" style="position:absolute;margin-left:387.75pt;margin-top:64.5pt;width:192.75pt;height:4in;flip:x;z-index:251720704;visibility:visible;mso-wrap-style:square;mso-wrap-distance-left:9pt;mso-wrap-distance-top:0;mso-wrap-distance-right:9pt;mso-wrap-distance-bottom:0;mso-position-horizontal:absolute;mso-position-horizontal-relative:text;mso-position-vertical:absolute;mso-position-vertical-relative:text" o:gfxdata="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" strokecolor="#ed7d31 [3205]" strokeweight=".5pt">
                 <v:stroke endarrow="block" joinstyle="miter"/>
               </v:shape>
             </w:pict>
@@ -818,180 +2004,7 @@
         <mc:AlternateContent>
           <mc:Choice Requires="wps">
             <w:drawing>
-              <wp:anchor distT="0" distB="0" distL="114300" distR="114300" simplePos="0" relativeHeight="251719680" behindDoc="0" locked="0" layoutInCell="1" allowOverlap="1" wp14:anchorId="5B6ECDCD" wp14:editId="76FC1440">
-                <wp:simplePos x="0" y="0"/>
-                <wp:positionH relativeFrom="margin">
-                  <wp:posOffset>4000500</wp:posOffset>
-                </wp:positionH>
-                <wp:positionV relativeFrom="paragraph">
-                  <wp:posOffset>5162550</wp:posOffset>
-                </wp:positionV>
-                <wp:extent cx="323850" cy="295275"/>
-                <wp:effectExtent l="0" t="0" r="19050" b="28575"/>
-                <wp:wrapNone/>
-                <wp:docPr id="49" name="Oval 49"/>
-                <wp:cNvGraphicFramePr/>
-                <a:graphic xmlns:a="http://schemas.openxmlformats.org/drawingml/2006/main">
-                  <a:graphicData uri="http://schemas.microsoft.com/office/word/2010/wordprocessingShape">
-                    <wps:wsp>
-                      <wps:cNvSpPr/>
-                      <wps:spPr>
-                        <a:xfrm>
-                          <a:off x="0" y="0"/>
-                          <a:ext cx="323850" cy="295275"/>
-                        </a:xfrm>
-                        <a:prstGeom prst="ellipse">
-                          <a:avLst/>
-                        </a:prstGeom>
-                      </wps:spPr>
-                      <wps:style>
-                        <a:lnRef idx="2">
-                          <a:schemeClr val="accent1">
-                            <a:shade val="50000"/>
-                          </a:schemeClr>
-                        </a:lnRef>
-                        <a:fillRef idx="1">
-                          <a:schemeClr val="accent1"/>
-                        </a:fillRef>
-                        <a:effectRef idx="0">
-                          <a:schemeClr val="accent1"/>
-                        </a:effectRef>
-                        <a:fontRef idx="minor">
-                          <a:schemeClr val="lt1"/>
-                        </a:fontRef>
-                      </wps:style>
-                      <wps:bodyPr rot="0" spcFirstLastPara="0" vertOverflow="overflow" horzOverflow="overflow" vert="horz" wrap="square" lIns="91440" tIns="45720" rIns="91440" bIns="45720" numCol="1" spcCol="0" rtlCol="0" fromWordArt="0" anchor="ctr" anchorCtr="0" forceAA="0" compatLnSpc="1">
-                        <a:prstTxWarp prst="textNoShape">
-                          <a:avLst/>
-                        </a:prstTxWarp>
-                        <a:noAutofit/>
-                      </wps:bodyPr>
-                    </wps:wsp>
-                  </a:graphicData>
-                </a:graphic>
-                <wp14:sizeRelH relativeFrom="margin">
-                  <wp14:pctWidth>0</wp14:pctWidth>
-                </wp14:sizeRelH>
-              </wp:anchor>
-            </w:drawing>
-          </mc:Choice>
-          <mc:Fallback>
-            <w:pict>
-              <v:oval w14:anchorId="69197AE7" id="Oval 49" o:spid="_x0000_s1026" style="position:absolute;margin-left:315pt;margin-top:406.5pt;width:25.5pt;height:23.25pt;z-index:251719680;visibility:visible;mso-wrap-style:square;mso-width-percent:0;mso-wrap-distance-left:9pt;mso-wrap-distance-top:0;mso-wrap-distance-right:9pt;mso-wrap-distance-bottom:0;mso-position-horizontal:absolute;mso-position-horizontal-relative:margin;mso-position-vertical:absolute;mso-position-vertical-relative:text;mso-width-percent:0;mso-width-relative:margin;v-text-anchor:middle" o:gfxdata="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" fillcolor="#4472c4 [3204]" strokecolor="#1f3763 [1604]" strokeweight="1pt">
-                <v:stroke joinstyle="miter"/>
-                <w10:wrap anchorx="margin"/>
-              </v:oval>
-            </w:pict>
-          </mc:Fallback>
-        </mc:AlternateContent>
-      </w:r>
-      <w:r>
-        <w:rPr>
-          <w:noProof/>
-        </w:rPr>
-        <mc:AlternateContent>
-          <mc:Choice Requires="wps">
-            <w:drawing>
-              <wp:anchor distT="0" distB="0" distL="114300" distR="114300" simplePos="0" relativeHeight="251717632" behindDoc="0" locked="0" layoutInCell="1" allowOverlap="1" wp14:anchorId="4501F7A1" wp14:editId="31A4AEC8">
-                <wp:simplePos x="0" y="0"/>
-                <wp:positionH relativeFrom="column">
-                  <wp:posOffset>3705225</wp:posOffset>
-                </wp:positionH>
-                <wp:positionV relativeFrom="paragraph">
-                  <wp:posOffset>5705475</wp:posOffset>
-                </wp:positionV>
-                <wp:extent cx="942975" cy="276225"/>
-                <wp:effectExtent l="0" t="0" r="28575" b="28575"/>
-                <wp:wrapNone/>
-                <wp:docPr id="47" name="Rectangle 47"/>
-                <wp:cNvGraphicFramePr/>
-                <a:graphic xmlns:a="http://schemas.openxmlformats.org/drawingml/2006/main">
-                  <a:graphicData uri="http://schemas.microsoft.com/office/word/2010/wordprocessingShape">
-                    <wps:wsp>
-                      <wps:cNvSpPr/>
-                      <wps:spPr>
-                        <a:xfrm>
-                          <a:off x="0" y="0"/>
-                          <a:ext cx="942975" cy="276225"/>
-                        </a:xfrm>
-                        <a:prstGeom prst="rect">
-                          <a:avLst/>
-                        </a:prstGeom>
-                      </wps:spPr>
-                      <wps:style>
-                        <a:lnRef idx="2">
-                          <a:schemeClr val="accent1">
-                            <a:shade val="50000"/>
-                          </a:schemeClr>
-                        </a:lnRef>
-                        <a:fillRef idx="1">
-                          <a:schemeClr val="accent1"/>
-                        </a:fillRef>
-                        <a:effectRef idx="0">
-                          <a:schemeClr val="accent1"/>
-                        </a:effectRef>
-                        <a:fontRef idx="minor">
-                          <a:schemeClr val="lt1"/>
-                        </a:fontRef>
-                      </wps:style>
-                      <wps:txbx>
-                        <w:txbxContent>
-                          <w:p>
-                            <w:pPr>
-                              <w:jc w:val="center"/>
-                            </w:pPr>
-                            <w:r>
-                              <w:t>link</w:t>
-                            </w:r>
-                          </w:p>
-                        </w:txbxContent>
-                      </wps:txbx>
-                      <wps:bodyPr rot="0" spcFirstLastPara="0" vertOverflow="overflow" horzOverflow="overflow" vert="horz" wrap="square" lIns="91440" tIns="45720" rIns="91440" bIns="45720" numCol="1" spcCol="0" rtlCol="0" fromWordArt="0" anchor="ctr" anchorCtr="0" forceAA="0" compatLnSpc="1">
-                        <a:prstTxWarp prst="textNoShape">
-                          <a:avLst/>
-                        </a:prstTxWarp>
-                        <a:noAutofit/>
-                      </wps:bodyPr>
-                    </wps:wsp>
-                  </a:graphicData>
-                </a:graphic>
-                <wp14:sizeRelH relativeFrom="margin">
-                  <wp14:pctWidth>0</wp14:pctWidth>
-                </wp14:sizeRelH>
-                <wp14:sizeRelV relativeFrom="margin">
-                  <wp14:pctHeight>0</wp14:pctHeight>
-                </wp14:sizeRelV>
-              </wp:anchor>
-            </w:drawing>
-          </mc:Choice>
-          <mc:Fallback>
-            <w:pict>
-              <v:rect w14:anchorId="4501F7A1" id="Rectangle 47" o:spid="_x0000_s1026" style="position:absolute;margin-left:291.75pt;margin-top:449.25pt;width:74.25pt;height:21.75pt;z-index:251717632;visibility:visible;mso-wrap-style:square;mso-width-percent:0;mso-height-percent:0;mso-wrap-distance-left:9pt;mso-wrap-distance-top:0;mso-wrap-distance-right:9pt;mso-wrap-distance-bottom:0;mso-position-horizontal:absolute;mso-position-horizontal-relative:text;mso-position-vertical:absolute;mso-position-vertical-relative:text;mso-width-percent:0;mso-height-percent:0;mso-width-relative:margin;mso-height-relative:margin;v-text-anchor:middle" o:gfxdata="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" fillcolor="#4472c4 [3204]" strokecolor="#1f3763 [1604]" strokeweight="1pt">
-                <v:textbox>
-                  <w:txbxContent>
-                    <w:p>
-                      <w:pPr>
-                        <w:jc w:val="center"/>
-                      </w:pPr>
-                      <w:r>
-                        <w:t>link</w:t>
-                      </w:r>
-                    </w:p>
-                  </w:txbxContent>
-                </v:textbox>
-              </v:rect>
-            </w:pict>
-          </mc:Fallback>
-        </mc:AlternateContent>
-      </w:r>
-      <w:r>
-        <w:rPr>
-          <w:noProof/>
-        </w:rPr>
-        <mc:AlternateContent>
-          <mc:Choice Requires="wps">
-            <w:drawing>
-              <wp:anchor distT="0" distB="0" distL="114300" distR="114300" simplePos="0" relativeHeight="251718656" behindDoc="0" locked="0" layoutInCell="1" allowOverlap="1" wp14:anchorId="42DB33F6" wp14:editId="5EE53205">
+              <wp:anchor distT="0" distB="0" distL="114300" distR="114300" simplePos="0" relativeHeight="251718656" behindDoc="0" locked="0" layoutInCell="1" allowOverlap="1" wp14:anchorId="42DB33F6" wp14:editId="7B37B05E">
                 <wp:simplePos x="0" y="0"/>
                 <wp:positionH relativeFrom="column">
                   <wp:posOffset>4714875</wp:posOffset>
@@ -1047,361 +2060,9 @@
           </mc:Choice>
           <mc:Fallback>
             <w:pict>
-              <v:shape w14:anchorId="1074C417" id="Plus Sign 48" o:spid="_x0000_s1026" style="position:absolute;margin-left:371.25pt;margin-top:488.25pt;width:22.5pt;height:23.25pt;z-index:251718656;visibility:visible;mso-wrap-style:square;mso-wrap-distance-left:9pt;mso-wrap-distance-top:0;mso-wrap-distance-right:9pt;mso-wrap-distance-bottom:0;mso-position-horizontal:absolute;mso-position-horizontal-relative:text;mso-position-vertical:absolute;mso-position-vertical-relative:text;v-text-anchor:middle" coordsize="285750,295275" o:gfxdata="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" path="m37876,114033r71395,l109271,39139r67208,l176479,114033r71395,l247874,181242r-71395,l176479,256136r-67208,l109271,181242r-71395,l37876,114033xe" fillcolor="#4472c4 [3204]" strokecolor="#1f3763 [1604]" strokeweight="1pt">
+              <v:shape w14:anchorId="53F77C4C" id="Plus Sign 48" o:spid="_x0000_s1026" style="position:absolute;margin-left:371.25pt;margin-top:488.25pt;width:22.5pt;height:23.25pt;z-index:251718656;visibility:visible;mso-wrap-style:square;mso-wrap-distance-left:9pt;mso-wrap-distance-top:0;mso-wrap-distance-right:9pt;mso-wrap-distance-bottom:0;mso-position-horizontal:absolute;mso-position-horizontal-relative:text;mso-position-vertical:absolute;mso-position-vertical-relative:text;v-text-anchor:middle" coordsize="285750,295275" o:gfxdata="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" path="m37876,114033r71395,l109271,39139r67208,l176479,114033r71395,l247874,181242r-71395,l176479,256136r-67208,l109271,181242r-71395,l37876,114033xe" fillcolor="#4472c4 [3204]" strokecolor="#1f3763 [1604]" strokeweight="1pt">
                 <v:stroke joinstyle="miter"/>
                 <v:path arrowok="t" o:connecttype="custom" o:connectlocs="37876,114033;109271,114033;109271,39139;176479,39139;176479,114033;247874,114033;247874,181242;176479,181242;176479,256136;109271,256136;109271,181242;37876,181242;37876,114033" o:connectangles="0,0,0,0,0,0,0,0,0,0,0,0,0"/>
-              </v:shape>
-            </w:pict>
-          </mc:Fallback>
-        </mc:AlternateContent>
-      </w:r>
-      <w:r>
-        <w:rPr>
-          <w:noProof/>
-        </w:rPr>
-        <mc:AlternateContent>
-          <mc:Choice Requires="wps">
-            <w:drawing>
-              <wp:anchor distT="0" distB="0" distL="114300" distR="114300" simplePos="0" relativeHeight="251715584" behindDoc="0" locked="0" layoutInCell="1" allowOverlap="1" wp14:anchorId="59E6F5AF" wp14:editId="298B4794">
-                <wp:simplePos x="0" y="0"/>
-                <wp:positionH relativeFrom="column">
-                  <wp:posOffset>3714750</wp:posOffset>
-                </wp:positionH>
-                <wp:positionV relativeFrom="paragraph">
-                  <wp:posOffset>6086475</wp:posOffset>
-                </wp:positionV>
-                <wp:extent cx="942975" cy="276225"/>
-                <wp:effectExtent l="0" t="0" r="28575" b="28575"/>
-                <wp:wrapNone/>
-                <wp:docPr id="45" name="Rectangle 45"/>
-                <wp:cNvGraphicFramePr/>
-                <a:graphic xmlns:a="http://schemas.openxmlformats.org/drawingml/2006/main">
-                  <a:graphicData uri="http://schemas.microsoft.com/office/word/2010/wordprocessingShape">
-                    <wps:wsp>
-                      <wps:cNvSpPr/>
-                      <wps:spPr>
-                        <a:xfrm>
-                          <a:off x="0" y="0"/>
-                          <a:ext cx="942975" cy="276225"/>
-                        </a:xfrm>
-                        <a:prstGeom prst="rect">
-                          <a:avLst/>
-                        </a:prstGeom>
-                      </wps:spPr>
-                      <wps:style>
-                        <a:lnRef idx="2">
-                          <a:schemeClr val="accent1">
-                            <a:shade val="50000"/>
-                          </a:schemeClr>
-                        </a:lnRef>
-                        <a:fillRef idx="1">
-                          <a:schemeClr val="accent1"/>
-                        </a:fillRef>
-                        <a:effectRef idx="0">
-                          <a:schemeClr val="accent1"/>
-                        </a:effectRef>
-                        <a:fontRef idx="minor">
-                          <a:schemeClr val="lt1"/>
-                        </a:fontRef>
-                      </wps:style>
-                      <wps:txbx>
-                        <w:txbxContent>
-                          <w:p>
-                            <w:pPr>
-                              <w:jc w:val="center"/>
-                            </w:pPr>
-                            <w:r>
-                              <w:t>link</w:t>
-                            </w:r>
-                          </w:p>
-                        </w:txbxContent>
-                      </wps:txbx>
-                      <wps:bodyPr rot="0" spcFirstLastPara="0" vertOverflow="overflow" horzOverflow="overflow" vert="horz" wrap="square" lIns="91440" tIns="45720" rIns="91440" bIns="45720" numCol="1" spcCol="0" rtlCol="0" fromWordArt="0" anchor="ctr" anchorCtr="0" forceAA="0" compatLnSpc="1">
-                        <a:prstTxWarp prst="textNoShape">
-                          <a:avLst/>
-                        </a:prstTxWarp>
-                        <a:noAutofit/>
-                      </wps:bodyPr>
-                    </wps:wsp>
-                  </a:graphicData>
-                </a:graphic>
-                <wp14:sizeRelH relativeFrom="margin">
-                  <wp14:pctWidth>0</wp14:pctWidth>
-                </wp14:sizeRelH>
-                <wp14:sizeRelV relativeFrom="margin">
-                  <wp14:pctHeight>0</wp14:pctHeight>
-                </wp14:sizeRelV>
-              </wp:anchor>
-            </w:drawing>
-          </mc:Choice>
-          <mc:Fallback>
-            <w:pict>
-              <v:rect w14:anchorId="59E6F5AF" id="Rectangle 45" o:spid="_x0000_s1027" style="position:absolute;margin-left:292.5pt;margin-top:479.25pt;width:74.25pt;height:21.75pt;z-index:251715584;visibility:visible;mso-wrap-style:square;mso-width-percent:0;mso-height-percent:0;mso-wrap-distance-left:9pt;mso-wrap-distance-top:0;mso-wrap-distance-right:9pt;mso-wrap-distance-bottom:0;mso-position-horizontal:absolute;mso-position-horizontal-relative:text;mso-position-vertical:absolute;mso-position-vertical-relative:text;mso-width-percent:0;mso-height-percent:0;mso-width-relative:margin;mso-height-relative:margin;v-text-anchor:middle" o:gfxdata="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" fillcolor="#4472c4 [3204]" strokecolor="#1f3763 [1604]" strokeweight="1pt">
-                <v:textbox>
-                  <w:txbxContent>
-                    <w:p>
-                      <w:pPr>
-                        <w:jc w:val="center"/>
-                      </w:pPr>
-                      <w:r>
-                        <w:t>link</w:t>
-                      </w:r>
-                    </w:p>
-                  </w:txbxContent>
-                </v:textbox>
-              </v:rect>
-            </w:pict>
-          </mc:Fallback>
-        </mc:AlternateContent>
-      </w:r>
-      <w:r>
-        <w:rPr>
-          <w:noProof/>
-        </w:rPr>
-        <mc:AlternateContent>
-          <mc:Choice Requires="wps">
-            <w:drawing>
-              <wp:anchor distT="0" distB="0" distL="114300" distR="114300" simplePos="0" relativeHeight="251714560" behindDoc="0" locked="0" layoutInCell="1" allowOverlap="1" wp14:anchorId="3CB715C9" wp14:editId="12DCE4B7">
-                <wp:simplePos x="0" y="0"/>
-                <wp:positionH relativeFrom="column">
-                  <wp:posOffset>3657599</wp:posOffset>
-                </wp:positionH>
-                <wp:positionV relativeFrom="paragraph">
-                  <wp:posOffset>4743450</wp:posOffset>
-                </wp:positionV>
-                <wp:extent cx="1057275" cy="323850"/>
-                <wp:effectExtent l="0" t="0" r="28575" b="19050"/>
-                <wp:wrapNone/>
-                <wp:docPr id="44" name="Rectangle 44"/>
-                <wp:cNvGraphicFramePr/>
-                <a:graphic xmlns:a="http://schemas.openxmlformats.org/drawingml/2006/main">
-                  <a:graphicData uri="http://schemas.microsoft.com/office/word/2010/wordprocessingShape">
-                    <wps:wsp>
-                      <wps:cNvSpPr/>
-                      <wps:spPr>
-                        <a:xfrm>
-                          <a:off x="0" y="0"/>
-                          <a:ext cx="1057275" cy="323850"/>
-                        </a:xfrm>
-                        <a:prstGeom prst="rect">
-                          <a:avLst/>
-                        </a:prstGeom>
-                      </wps:spPr>
-                      <wps:style>
-                        <a:lnRef idx="2">
-                          <a:schemeClr val="accent1">
-                            <a:shade val="50000"/>
-                          </a:schemeClr>
-                        </a:lnRef>
-                        <a:fillRef idx="1">
-                          <a:schemeClr val="accent1"/>
-                        </a:fillRef>
-                        <a:effectRef idx="0">
-                          <a:schemeClr val="accent1"/>
-                        </a:effectRef>
-                        <a:fontRef idx="minor">
-                          <a:schemeClr val="lt1"/>
-                        </a:fontRef>
-                      </wps:style>
-                      <wps:txbx>
-                        <w:txbxContent>
-                          <w:p>
-                            <w:pPr>
-                              <w:jc w:val="center"/>
-                            </w:pPr>
-                            <w:r>
-                              <w:t>Display name</w:t>
-                            </w:r>
-                          </w:p>
-                        </w:txbxContent>
-                      </wps:txbx>
-                      <wps:bodyPr rot="0" spcFirstLastPara="0" vertOverflow="overflow" horzOverflow="overflow" vert="horz" wrap="square" lIns="91440" tIns="45720" rIns="91440" bIns="45720" numCol="1" spcCol="0" rtlCol="0" fromWordArt="0" anchor="ctr" anchorCtr="0" forceAA="0" compatLnSpc="1">
-                        <a:prstTxWarp prst="textNoShape">
-                          <a:avLst/>
-                        </a:prstTxWarp>
-                        <a:noAutofit/>
-                      </wps:bodyPr>
-                    </wps:wsp>
-                  </a:graphicData>
-                </a:graphic>
-                <wp14:sizeRelH relativeFrom="margin">
-                  <wp14:pctWidth>0</wp14:pctWidth>
-                </wp14:sizeRelH>
-                <wp14:sizeRelV relativeFrom="margin">
-                  <wp14:pctHeight>0</wp14:pctHeight>
-                </wp14:sizeRelV>
-              </wp:anchor>
-            </w:drawing>
-          </mc:Choice>
-          <mc:Fallback>
-            <w:pict>
-              <v:rect w14:anchorId="3CB715C9" id="Rectangle 44" o:spid="_x0000_s1028" style="position:absolute;margin-left:4in;margin-top:373.5pt;width:83.25pt;height:25.5pt;z-index:251714560;visibility:visible;mso-wrap-style:square;mso-width-percent:0;mso-height-percent:0;mso-wrap-distance-left:9pt;mso-wrap-distance-top:0;mso-wrap-distance-right:9pt;mso-wrap-distance-bottom:0;mso-position-horizontal:absolute;mso-position-horizontal-relative:text;mso-position-vertical:absolute;mso-position-vertical-relative:text;mso-width-percent:0;mso-height-percent:0;mso-width-relative:margin;mso-height-relative:margin;v-text-anchor:middle" o:gfxdata="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" fillcolor="#4472c4 [3204]" strokecolor="#1f3763 [1604]" strokeweight="1pt">
-                <v:textbox>
-                  <w:txbxContent>
-                    <w:p>
-                      <w:pPr>
-                        <w:jc w:val="center"/>
-                      </w:pPr>
-                      <w:r>
-                        <w:t>Display name</w:t>
-                      </w:r>
-                    </w:p>
-                  </w:txbxContent>
-                </v:textbox>
-              </v:rect>
-            </w:pict>
-          </mc:Fallback>
-        </mc:AlternateContent>
-      </w:r>
-      <w:r>
-        <w:rPr>
-          <w:noProof/>
-        </w:rPr>
-        <mc:AlternateContent>
-          <mc:Choice Requires="wps">
-            <w:drawing>
-              <wp:anchor distT="0" distB="0" distL="114300" distR="114300" simplePos="0" relativeHeight="251713536" behindDoc="0" locked="0" layoutInCell="1" allowOverlap="1" wp14:anchorId="0F11B183" wp14:editId="010EF8F1">
-                <wp:simplePos x="0" y="0"/>
-                <wp:positionH relativeFrom="column">
-                  <wp:posOffset>3409950</wp:posOffset>
-                </wp:positionH>
-                <wp:positionV relativeFrom="paragraph">
-                  <wp:posOffset>4562475</wp:posOffset>
-                </wp:positionV>
-                <wp:extent cx="1666875" cy="2028825"/>
-                <wp:effectExtent l="0" t="0" r="28575" b="28575"/>
-                <wp:wrapNone/>
-                <wp:docPr id="43" name="Rectangle 43"/>
-                <wp:cNvGraphicFramePr/>
-                <a:graphic xmlns:a="http://schemas.openxmlformats.org/drawingml/2006/main">
-                  <a:graphicData uri="http://schemas.microsoft.com/office/word/2010/wordprocessingShape">
-                    <wps:wsp>
-                      <wps:cNvSpPr/>
-                      <wps:spPr>
-                        <a:xfrm>
-                          <a:off x="0" y="0"/>
-                          <a:ext cx="1666875" cy="2028825"/>
-                        </a:xfrm>
-                        <a:prstGeom prst="rect">
-                          <a:avLst/>
-                        </a:prstGeom>
-                        <a:solidFill>
-                          <a:schemeClr val="bg1"/>
-                        </a:solidFill>
-                        <a:ln>
-                          <a:solidFill>
-                            <a:schemeClr val="tx1">
-                              <a:lumMod val="85000"/>
-                              <a:lumOff val="15000"/>
-                            </a:schemeClr>
-                          </a:solidFill>
-                        </a:ln>
-                      </wps:spPr>
-                      <wps:style>
-                        <a:lnRef idx="2">
-                          <a:schemeClr val="accent1">
-                            <a:shade val="50000"/>
-                          </a:schemeClr>
-                        </a:lnRef>
-                        <a:fillRef idx="1">
-                          <a:schemeClr val="accent1"/>
-                        </a:fillRef>
-                        <a:effectRef idx="0">
-                          <a:schemeClr val="accent1"/>
-                        </a:effectRef>
-                        <a:fontRef idx="minor">
-                          <a:schemeClr val="lt1"/>
-                        </a:fontRef>
-                      </wps:style>
-                      <wps:bodyPr rot="0" spcFirstLastPara="0" vertOverflow="overflow" horzOverflow="overflow" vert="horz" wrap="square" lIns="91440" tIns="45720" rIns="91440" bIns="45720" numCol="1" spcCol="0" rtlCol="0" fromWordArt="0" anchor="ctr" anchorCtr="0" forceAA="0" compatLnSpc="1">
-                        <a:prstTxWarp prst="textNoShape">
-                          <a:avLst/>
-                        </a:prstTxWarp>
-                        <a:noAutofit/>
-                      </wps:bodyPr>
-                    </wps:wsp>
-                  </a:graphicData>
-                </a:graphic>
-                <wp14:sizeRelH relativeFrom="margin">
-                  <wp14:pctWidth>0</wp14:pctWidth>
-                </wp14:sizeRelH>
-                <wp14:sizeRelV relativeFrom="margin">
-                  <wp14:pctHeight>0</wp14:pctHeight>
-                </wp14:sizeRelV>
-              </wp:anchor>
-            </w:drawing>
-          </mc:Choice>
-          <mc:Fallback>
-            <w:pict>
-              <v:rect w14:anchorId="274031DA" id="Rectangle 43" o:spid="_x0000_s1026" style="position:absolute;margin-left:268.5pt;margin-top:359.25pt;width:131.25pt;height:159.75pt;z-index:251713536;visibility:visible;mso-wrap-style:square;mso-width-percent:0;mso-height-percent:0;mso-wrap-distance-left:9pt;mso-wrap-distance-top:0;mso-wrap-distance-right:9pt;mso-wrap-distance-bottom:0;mso-position-horizontal:absolute;mso-position-horizontal-relative:text;mso-position-vertical:absolute;mso-position-vertical-relative:text;mso-width-percent:0;mso-height-percent:0;mso-width-relative:margin;mso-height-relative:margin;v-text-anchor:middle" o:gfxdata="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" fillcolor="white [3212]" strokecolor="#272727 [2749]" strokeweight="1pt"/>
-            </w:pict>
-          </mc:Fallback>
-        </mc:AlternateContent>
-      </w:r>
-      <w:r>
-        <w:rPr>
-          <w:noProof/>
-        </w:rPr>
-        <mc:AlternateContent>
-          <mc:Choice Requires="wps">
-            <w:drawing>
-              <wp:anchor distT="0" distB="0" distL="114300" distR="114300" simplePos="0" relativeHeight="251712512" behindDoc="0" locked="0" layoutInCell="1" allowOverlap="1" wp14:anchorId="610B9973" wp14:editId="08A1FD08">
-                <wp:simplePos x="0" y="0"/>
-                <wp:positionH relativeFrom="column">
-                  <wp:posOffset>1857375</wp:posOffset>
-                </wp:positionH>
-                <wp:positionV relativeFrom="paragraph">
-                  <wp:posOffset>5934075</wp:posOffset>
-                </wp:positionV>
-                <wp:extent cx="1466850" cy="561975"/>
-                <wp:effectExtent l="0" t="38100" r="57150" b="28575"/>
-                <wp:wrapNone/>
-                <wp:docPr id="42" name="Straight Arrow Connector 42"/>
-                <wp:cNvGraphicFramePr/>
-                <a:graphic xmlns:a="http://schemas.openxmlformats.org/drawingml/2006/main">
-                  <a:graphicData uri="http://schemas.microsoft.com/office/word/2010/wordprocessingShape">
-                    <wps:wsp>
-                      <wps:cNvCnPr/>
-                      <wps:spPr>
-                        <a:xfrm flipV="1">
-                          <a:off x="0" y="0"/>
-                          <a:ext cx="1466850" cy="561975"/>
-                        </a:xfrm>
-                        <a:prstGeom prst="straightConnector1">
-                          <a:avLst/>
-                        </a:prstGeom>
-                        <a:ln>
-                          <a:solidFill>
-                            <a:schemeClr val="tx1"/>
-                          </a:solidFill>
-                          <a:tailEnd type="triangle"/>
-                        </a:ln>
-                      </wps:spPr>
-                      <wps:style>
-                        <a:lnRef idx="1">
-                          <a:schemeClr val="accent1"/>
-                        </a:lnRef>
-                        <a:fillRef idx="0">
-                          <a:schemeClr val="accent1"/>
-                        </a:fillRef>
-                        <a:effectRef idx="0">
-                          <a:schemeClr val="accent1"/>
-                        </a:effectRef>
-                        <a:fontRef idx="minor">
-                          <a:schemeClr val="tx1"/>
-                        </a:fontRef>
-                      </wps:style>
-                      <wps:bodyPr/>
-                    </wps:wsp>
-                  </a:graphicData>
-                </a:graphic>
-              </wp:anchor>
-            </w:drawing>
-          </mc:Choice>
-          <mc:Fallback>
-            <w:pict>
-              <v:shape w14:anchorId="7E0F8C76" id="Straight Arrow Connector 42" o:spid="_x0000_s1026" type="#_x0000_t32" style="position:absolute;margin-left:146.25pt;margin-top:467.25pt;width:115.5pt;height:44.25pt;flip:y;z-index:251712512;visibility:visible;mso-wrap-style:square;mso-wrap-distance-left:9pt;mso-wrap-distance-top:0;mso-wrap-distance-right:9pt;mso-wrap-distance-bottom:0;mso-position-horizontal:absolute;mso-position-horizontal-relative:text;mso-position-vertical:absolute;mso-position-vertical-relative:text" o:gfxdata="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" strokecolor="black [3213]" strokeweight=".5pt">
-                <v:stroke endarrow="block" joinstyle="miter"/>
               </v:shape>
             </w:pict>
           </mc:Fallback>
@@ -1542,9 +2203,11 @@
                             <w:pPr>
                               <w:jc w:val="center"/>
                             </w:pPr>
+                            <w:proofErr w:type="spellStart"/>
                             <w:r>
                               <w:t>parola</w:t>
                             </w:r>
+                            <w:proofErr w:type="spellEnd"/>
                           </w:p>
                         </w:txbxContent>
                       </wps:txbx>
@@ -1562,16 +2225,18 @@
           </mc:Choice>
           <mc:Fallback>
             <w:pict>
-              <v:rect w14:anchorId="7E06A04E" id="Rectangle 40" o:spid="_x0000_s1029" style="position:absolute;margin-left:0;margin-top:264pt;width:51.75pt;height:33pt;z-index:251710464;visibility:visible;mso-wrap-style:square;mso-wrap-distance-left:9pt;mso-wrap-distance-top:0;mso-wrap-distance-right:9pt;mso-wrap-distance-bottom:0;mso-position-horizontal:center;mso-position-horizontal-relative:margin;mso-position-vertical:absolute;mso-position-vertical-relative:text;v-text-anchor:middle" o:gfxdata="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" fillcolor="#4472c4 [3204]" strokecolor="#1f3763 [1604]" strokeweight="1pt">
+              <v:rect w14:anchorId="7E06A04E" id="Rectangle 40" o:spid="_x0000_s1032" style="position:absolute;margin-left:0;margin-top:264pt;width:51.75pt;height:33pt;z-index:251710464;visibility:visible;mso-wrap-style:square;mso-wrap-distance-left:9pt;mso-wrap-distance-top:0;mso-wrap-distance-right:9pt;mso-wrap-distance-bottom:0;mso-position-horizontal:center;mso-position-horizontal-relative:margin;mso-position-vertical:absolute;mso-position-vertical-relative:text;v-text-anchor:middle" o:gfxdata="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" fillcolor="#4472c4 [3204]" strokecolor="#1f3763 [1604]" strokeweight="1pt">
                 <v:textbox>
                   <w:txbxContent>
                     <w:p>
                       <w:pPr>
                         <w:jc w:val="center"/>
                       </w:pPr>
+                      <w:proofErr w:type="spellStart"/>
                       <w:r>
                         <w:t>parola</w:t>
                       </w:r>
+                      <w:proofErr w:type="spellEnd"/>
                     </w:p>
                   </w:txbxContent>
                 </v:textbox>
@@ -1656,7 +2321,7 @@
           </mc:Choice>
           <mc:Fallback>
             <w:pict>
-              <v:rect w14:anchorId="0F98F259" id="Rectangle 39" o:spid="_x0000_s1030" style="position:absolute;margin-left:291.75pt;margin-top:218.25pt;width:51.75pt;height:33pt;z-index:251708416;visibility:visible;mso-wrap-style:square;mso-wrap-distance-left:9pt;mso-wrap-distance-top:0;mso-wrap-distance-right:9pt;mso-wrap-distance-bottom:0;mso-position-horizontal:absolute;mso-position-horizontal-relative:text;mso-position-vertical:absolute;mso-position-vertical-relative:text;v-text-anchor:middle" o:gfxdata="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" fillcolor="#4472c4 [3204]" strokecolor="#1f3763 [1604]" strokeweight="1pt">
+              <v:rect w14:anchorId="0F98F259" id="Rectangle 39" o:spid="_x0000_s1033" style="position:absolute;margin-left:291.75pt;margin-top:218.25pt;width:51.75pt;height:33pt;z-index:251708416;visibility:visible;mso-wrap-style:square;mso-wrap-distance-left:9pt;mso-wrap-distance-top:0;mso-wrap-distance-right:9pt;mso-wrap-distance-bottom:0;mso-position-horizontal:absolute;mso-position-horizontal-relative:text;mso-position-vertical:absolute;mso-position-vertical-relative:text;v-text-anchor:middle" o:gfxdata="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" fillcolor="#4472c4 [3204]" strokecolor="#1f3763 [1604]" strokeweight="1pt">
                 <v:textbox>
                   <w:txbxContent>
                     <w:p>
@@ -1801,9 +2466,19 @@
                             <w:pPr>
                               <w:jc w:val="center"/>
                             </w:pPr>
+                            <w:proofErr w:type="spellStart"/>
                             <w:r>
-                              <w:t>Verif parola</w:t>
+                              <w:t>Verif</w:t>
                             </w:r>
+                            <w:proofErr w:type="spellEnd"/>
+                            <w:r>
+                              <w:t xml:space="preserve"> </w:t>
+                            </w:r>
+                            <w:proofErr w:type="spellStart"/>
+                            <w:r>
+                              <w:t>parola</w:t>
+                            </w:r>
+                            <w:proofErr w:type="spellEnd"/>
                           </w:p>
                         </w:txbxContent>
                       </wps:txbx>
@@ -1821,16 +2496,26 @@
           </mc:Choice>
           <mc:Fallback>
             <w:pict>
-              <v:rect w14:anchorId="0409848F" id="Rectangle 37" o:spid="_x0000_s1031" style="position:absolute;margin-left:81pt;margin-top:440.25pt;width:84pt;height:24.75pt;z-index:251706368;visibility:visible;mso-wrap-style:square;mso-wrap-distance-left:9pt;mso-wrap-distance-top:0;mso-wrap-distance-right:9pt;mso-wrap-distance-bottom:0;mso-position-horizontal:absolute;mso-position-horizontal-relative:text;mso-position-vertical:absolute;mso-position-vertical-relative:text;v-text-anchor:middle" o:gfxdata="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" fillcolor="#4472c4 [3204]" strokecolor="#1f3763 [1604]" strokeweight="1pt">
+              <v:rect w14:anchorId="0409848F" id="Rectangle 37" o:spid="_x0000_s1034" style="position:absolute;margin-left:81pt;margin-top:440.25pt;width:84pt;height:24.75pt;z-index:251706368;visibility:visible;mso-wrap-style:square;mso-wrap-distance-left:9pt;mso-wrap-distance-top:0;mso-wrap-distance-right:9pt;mso-wrap-distance-bottom:0;mso-position-horizontal:absolute;mso-position-horizontal-relative:text;mso-position-vertical:absolute;mso-position-vertical-relative:text;v-text-anchor:middle" o:gfxdata="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" fillcolor="#4472c4 [3204]" strokecolor="#1f3763 [1604]" strokeweight="1pt">
                 <v:textbox>
                   <w:txbxContent>
                     <w:p>
                       <w:pPr>
                         <w:jc w:val="center"/>
                       </w:pPr>
+                      <w:proofErr w:type="spellStart"/>
                       <w:r>
-                        <w:t>Verif parola</w:t>
+                        <w:t>Verif</w:t>
                       </w:r>
+                      <w:proofErr w:type="spellEnd"/>
+                      <w:r>
+                        <w:t xml:space="preserve"> </w:t>
+                      </w:r>
+                      <w:proofErr w:type="spellStart"/>
+                      <w:r>
+                        <w:t>parola</w:t>
+                      </w:r>
+                      <w:proofErr w:type="spellEnd"/>
                     </w:p>
                   </w:txbxContent>
                 </v:textbox>
@@ -1894,9 +2579,11 @@
                             <w:pPr>
                               <w:jc w:val="center"/>
                             </w:pPr>
+                            <w:proofErr w:type="spellStart"/>
                             <w:r>
                               <w:t>parola</w:t>
                             </w:r>
+                            <w:proofErr w:type="spellEnd"/>
                           </w:p>
                         </w:txbxContent>
                       </wps:txbx>
@@ -1914,16 +2601,18 @@
           </mc:Choice>
           <mc:Fallback>
             <w:pict>
-              <v:rect w14:anchorId="515E2303" id="Rectangle 36" o:spid="_x0000_s1032" style="position:absolute;margin-left:81.75pt;margin-top:408.75pt;width:84pt;height:24.75pt;z-index:251704320;visibility:visible;mso-wrap-style:square;mso-wrap-distance-left:9pt;mso-wrap-distance-top:0;mso-wrap-distance-right:9pt;mso-wrap-distance-bottom:0;mso-position-horizontal:absolute;mso-position-horizontal-relative:text;mso-position-vertical:absolute;mso-position-vertical-relative:text;v-text-anchor:middle" o:gfxdata="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" fillcolor="#4472c4 [3204]" strokecolor="#1f3763 [1604]" strokeweight="1pt">
+              <v:rect w14:anchorId="515E2303" id="Rectangle 36" o:spid="_x0000_s1035" style="position:absolute;margin-left:81.75pt;margin-top:408.75pt;width:84pt;height:24.75pt;z-index:251704320;visibility:visible;mso-wrap-style:square;mso-wrap-distance-left:9pt;mso-wrap-distance-top:0;mso-wrap-distance-right:9pt;mso-wrap-distance-bottom:0;mso-position-horizontal:absolute;mso-position-horizontal-relative:text;mso-position-vertical:absolute;mso-position-vertical-relative:text;v-text-anchor:middle" o:gfxdata="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" fillcolor="#4472c4 [3204]" strokecolor="#1f3763 [1604]" strokeweight="1pt">
                 <v:textbox>
                   <w:txbxContent>
                     <w:p>
                       <w:pPr>
                         <w:jc w:val="center"/>
                       </w:pPr>
+                      <w:proofErr w:type="spellStart"/>
                       <w:r>
                         <w:t>parola</w:t>
                       </w:r>
+                      <w:proofErr w:type="spellEnd"/>
                     </w:p>
                   </w:txbxContent>
                 </v:textbox>
@@ -1939,7 +2628,7 @@
         <mc:AlternateContent>
           <mc:Choice Requires="wps">
             <w:drawing>
-              <wp:anchor distT="0" distB="0" distL="114300" distR="114300" simplePos="0" relativeHeight="251702272" behindDoc="0" locked="0" layoutInCell="1" allowOverlap="1" wp14:anchorId="27E44C8E" wp14:editId="24A20E15">
+              <wp:anchor distT="0" distB="0" distL="114300" distR="114300" simplePos="0" relativeHeight="251702272" behindDoc="0" locked="0" layoutInCell="1" allowOverlap="1" wp14:anchorId="27E44C8E" wp14:editId="0764E270">
                 <wp:simplePos x="0" y="0"/>
                 <wp:positionH relativeFrom="column">
                   <wp:posOffset>1028700</wp:posOffset>
@@ -2007,7 +2696,7 @@
           </mc:Choice>
           <mc:Fallback>
             <w:pict>
-              <v:rect w14:anchorId="27E44C8E" id="Rectangle 35" o:spid="_x0000_s1033" style="position:absolute;margin-left:81pt;margin-top:374.25pt;width:84pt;height:24.75pt;z-index:251702272;visibility:visible;mso-wrap-style:square;mso-wrap-distance-left:9pt;mso-wrap-distance-top:0;mso-wrap-distance-right:9pt;mso-wrap-distance-bottom:0;mso-position-horizontal:absolute;mso-position-horizontal-relative:text;mso-position-vertical:absolute;mso-position-vertical-relative:text;v-text-anchor:middle" o:gfxdata="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" fillcolor="#4472c4 [3204]" strokecolor="#1f3763 [1604]" strokeweight="1pt">
+              <v:rect w14:anchorId="27E44C8E" id="Rectangle 35" o:spid="_x0000_s1036" style="position:absolute;margin-left:81pt;margin-top:374.25pt;width:84pt;height:24.75pt;z-index:251702272;visibility:visible;mso-wrap-style:square;mso-wrap-distance-left:9pt;mso-wrap-distance-top:0;mso-wrap-distance-right:9pt;mso-wrap-distance-bottom:0;mso-position-horizontal:absolute;mso-position-horizontal-relative:text;mso-position-vertical:absolute;mso-position-vertical-relative:text;v-text-anchor:middle" o:gfxdata="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" fillcolor="#4472c4 [3204]" strokecolor="#1f3763 [1604]" strokeweight="1pt">
                 <v:textbox>
                   <w:txbxContent>
                     <w:p>
@@ -2016,99 +2705,6 @@
                       </w:pPr>
                       <w:r>
                         <w:t>email</w:t>
-                      </w:r>
-                    </w:p>
-                  </w:txbxContent>
-                </v:textbox>
-              </v:rect>
-            </w:pict>
-          </mc:Fallback>
-        </mc:AlternateContent>
-      </w:r>
-      <w:r>
-        <w:rPr>
-          <w:noProof/>
-        </w:rPr>
-        <mc:AlternateContent>
-          <mc:Choice Requires="wps">
-            <w:drawing>
-              <wp:anchor distT="0" distB="0" distL="114300" distR="114300" simplePos="0" relativeHeight="251700224" behindDoc="0" locked="0" layoutInCell="1" allowOverlap="1" wp14:anchorId="0B70CD3A" wp14:editId="62B773D5">
-                <wp:simplePos x="0" y="0"/>
-                <wp:positionH relativeFrom="column">
-                  <wp:posOffset>1019175</wp:posOffset>
-                </wp:positionH>
-                <wp:positionV relativeFrom="paragraph">
-                  <wp:posOffset>4276725</wp:posOffset>
-                </wp:positionV>
-                <wp:extent cx="1066800" cy="314325"/>
-                <wp:effectExtent l="0" t="0" r="19050" b="28575"/>
-                <wp:wrapNone/>
-                <wp:docPr id="34" name="Rectangle 34"/>
-                <wp:cNvGraphicFramePr/>
-                <a:graphic xmlns:a="http://schemas.openxmlformats.org/drawingml/2006/main">
-                  <a:graphicData uri="http://schemas.microsoft.com/office/word/2010/wordprocessingShape">
-                    <wps:wsp>
-                      <wps:cNvSpPr/>
-                      <wps:spPr>
-                        <a:xfrm>
-                          <a:off x="0" y="0"/>
-                          <a:ext cx="1066800" cy="314325"/>
-                        </a:xfrm>
-                        <a:prstGeom prst="rect">
-                          <a:avLst/>
-                        </a:prstGeom>
-                      </wps:spPr>
-                      <wps:style>
-                        <a:lnRef idx="2">
-                          <a:schemeClr val="accent1">
-                            <a:shade val="50000"/>
-                          </a:schemeClr>
-                        </a:lnRef>
-                        <a:fillRef idx="1">
-                          <a:schemeClr val="accent1"/>
-                        </a:fillRef>
-                        <a:effectRef idx="0">
-                          <a:schemeClr val="accent1"/>
-                        </a:effectRef>
-                        <a:fontRef idx="minor">
-                          <a:schemeClr val="lt1"/>
-                        </a:fontRef>
-                      </wps:style>
-                      <wps:txbx>
-                        <w:txbxContent>
-                          <w:p>
-                            <w:pPr>
-                              <w:jc w:val="center"/>
-                            </w:pPr>
-                            <w:r>
-                              <w:t>Name</w:t>
-                            </w:r>
-                          </w:p>
-                        </w:txbxContent>
-                      </wps:txbx>
-                      <wps:bodyPr rot="0" spcFirstLastPara="0" vertOverflow="overflow" horzOverflow="overflow" vert="horz" wrap="square" lIns="91440" tIns="45720" rIns="91440" bIns="45720" numCol="1" spcCol="0" rtlCol="0" fromWordArt="0" anchor="ctr" anchorCtr="0" forceAA="0" compatLnSpc="1">
-                        <a:prstTxWarp prst="textNoShape">
-                          <a:avLst/>
-                        </a:prstTxWarp>
-                        <a:noAutofit/>
-                      </wps:bodyPr>
-                    </wps:wsp>
-                  </a:graphicData>
-                </a:graphic>
-              </wp:anchor>
-            </w:drawing>
-          </mc:Choice>
-          <mc:Fallback>
-            <w:pict>
-              <v:rect w14:anchorId="0B70CD3A" id="Rectangle 34" o:spid="_x0000_s1034" style="position:absolute;margin-left:80.25pt;margin-top:336.75pt;width:84pt;height:24.75pt;z-index:251700224;visibility:visible;mso-wrap-style:square;mso-wrap-distance-left:9pt;mso-wrap-distance-top:0;mso-wrap-distance-right:9pt;mso-wrap-distance-bottom:0;mso-position-horizontal:absolute;mso-position-horizontal-relative:text;mso-position-vertical:absolute;mso-position-vertical-relative:text;v-text-anchor:middle" o:gfxdata="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" fillcolor="#4472c4 [3204]" strokecolor="#1f3763 [1604]" strokeweight="1pt">
-                <v:textbox>
-                  <w:txbxContent>
-                    <w:p>
-                      <w:pPr>
-                        <w:jc w:val="center"/>
-                      </w:pPr>
-                      <w:r>
-                        <w:t>Name</w:t>
                       </w:r>
                     </w:p>
                   </w:txbxContent>
@@ -2198,7 +2794,7 @@
           </mc:Choice>
           <mc:Fallback>
             <w:pict>
-              <v:rect w14:anchorId="4E5847C8" id="Rectangle 33" o:spid="_x0000_s1035" style="position:absolute;margin-left:477pt;margin-top:52.5pt;width:63.75pt;height:18pt;z-index:251699200;visibility:visible;mso-wrap-style:square;mso-wrap-distance-left:9pt;mso-wrap-distance-top:0;mso-wrap-distance-right:9pt;mso-wrap-distance-bottom:0;mso-position-horizontal:absolute;mso-position-horizontal-relative:text;mso-position-vertical:absolute;mso-position-vertical-relative:text;v-text-anchor:middle" o:gfxdata="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" fillcolor="#4472c4 [3204]" strokecolor="#1f3763 [1604]" strokeweight="1pt">
+              <v:rect w14:anchorId="4E5847C8" id="Rectangle 33" o:spid="_x0000_s1037" style="position:absolute;margin-left:477pt;margin-top:52.5pt;width:63.75pt;height:18pt;z-index:251699200;visibility:visible;mso-wrap-style:square;mso-wrap-distance-left:9pt;mso-wrap-distance-top:0;mso-wrap-distance-right:9pt;mso-wrap-distance-bottom:0;mso-position-horizontal:absolute;mso-position-horizontal-relative:text;mso-position-vertical:absolute;mso-position-vertical-relative:text;v-text-anchor:middle" o:gfxdata="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" fillcolor="#4472c4 [3204]" strokecolor="#1f3763 [1604]" strokeweight="1pt">
                 <v:textbox>
                   <w:txbxContent>
                     <w:p>
@@ -2435,7 +3031,7 @@
           </mc:Choice>
           <mc:Fallback>
             <w:pict>
-              <v:rect w14:anchorId="3CE43F1F" id="Rectangle 29" o:spid="_x0000_s1036" style="position:absolute;margin-left:555pt;margin-top:34.5pt;width:45pt;height:20.25pt;z-index:251696128;visibility:visible;mso-wrap-style:square;mso-wrap-distance-left:9pt;mso-wrap-distance-top:0;mso-wrap-distance-right:9pt;mso-wrap-distance-bottom:0;mso-position-horizontal:absolute;mso-position-horizontal-relative:text;mso-position-vertical:absolute;mso-position-vertical-relative:text;v-text-anchor:middle" o:gfxdata="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" fillcolor="#4472c4 [3204]" strokecolor="#1f3763 [1604]" strokeweight="1pt">
+              <v:rect w14:anchorId="3CE43F1F" id="Rectangle 29" o:spid="_x0000_s1038" style="position:absolute;margin-left:555pt;margin-top:34.5pt;width:45pt;height:20.25pt;z-index:251696128;visibility:visible;mso-wrap-style:square;mso-wrap-distance-left:9pt;mso-wrap-distance-top:0;mso-wrap-distance-right:9pt;mso-wrap-distance-bottom:0;mso-position-horizontal:absolute;mso-position-horizontal-relative:text;mso-position-vertical:absolute;mso-position-vertical-relative:text;v-text-anchor:middle" o:gfxdata="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" fillcolor="#4472c4 [3204]" strokecolor="#1f3763 [1604]" strokeweight="1pt">
                 <v:textbox>
                   <w:txbxContent>
                     <w:p>
@@ -2532,7 +3128,7 @@
         <mc:AlternateContent>
           <mc:Choice Requires="wps">
             <w:drawing>
-              <wp:anchor distT="0" distB="0" distL="114300" distR="114300" simplePos="0" relativeHeight="251694080" behindDoc="0" locked="0" layoutInCell="1" allowOverlap="1" wp14:anchorId="62B54439" wp14:editId="628233E7">
+              <wp:anchor distT="0" distB="0" distL="114300" distR="114300" simplePos="0" relativeHeight="251694080" behindDoc="0" locked="0" layoutInCell="1" allowOverlap="1" wp14:anchorId="62B54439" wp14:editId="34F9310B">
                 <wp:simplePos x="0" y="0"/>
                 <wp:positionH relativeFrom="column">
                   <wp:posOffset>1457325</wp:posOffset>
@@ -2590,106 +3186,9 @@
           </mc:Choice>
           <mc:Fallback>
             <w:pict>
-              <v:shape w14:anchorId="7B9FD19C" id="Straight Arrow Connector 27" o:spid="_x0000_s1026" type="#_x0000_t32" style="position:absolute;margin-left:114.75pt;margin-top:170.25pt;width:3.75pt;height:125.25pt;z-index:251694080;visibility:visible;mso-wrap-style:square;mso-width-percent:0;mso-height-percent:0;mso-wrap-distance-left:9pt;mso-wrap-distance-top:0;mso-wrap-distance-right:9pt;mso-wrap-distance-bottom:0;mso-position-horizontal:absolute;mso-position-horizontal-relative:text;mso-position-vertical:absolute;mso-position-vertical-relative:text;mso-width-percent:0;mso-height-percent:0;mso-width-relative:margin;mso-height-relative:margin" o:gfxdata="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" strokecolor="black [3200]" strokeweight=".5pt">
+              <v:shape w14:anchorId="3CA7B5D2" id="Straight Arrow Connector 27" o:spid="_x0000_s1026" type="#_x0000_t32" style="position:absolute;margin-left:114.75pt;margin-top:170.25pt;width:3.75pt;height:125.25pt;z-index:251694080;visibility:visible;mso-wrap-style:square;mso-width-percent:0;mso-height-percent:0;mso-wrap-distance-left:9pt;mso-wrap-distance-top:0;mso-wrap-distance-right:9pt;mso-wrap-distance-bottom:0;mso-position-horizontal:absolute;mso-position-horizontal-relative:text;mso-position-vertical:absolute;mso-position-vertical-relative:text;mso-width-percent:0;mso-height-percent:0;mso-width-relative:margin;mso-height-relative:margin" o:gfxdata="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" strokecolor="black [3200]" strokeweight=".5pt">
                 <v:stroke endarrow="block" joinstyle="miter"/>
               </v:shape>
-            </w:pict>
-          </mc:Fallback>
-        </mc:AlternateContent>
-      </w:r>
-      <w:r>
-        <w:rPr>
-          <w:noProof/>
-        </w:rPr>
-        <mc:AlternateContent>
-          <mc:Choice Requires="wps">
-            <w:drawing>
-              <wp:anchor distT="0" distB="0" distL="114300" distR="114300" simplePos="0" relativeHeight="251683840" behindDoc="0" locked="0" layoutInCell="1" allowOverlap="1" wp14:anchorId="2748CE28" wp14:editId="25FAB67B">
-                <wp:simplePos x="0" y="0"/>
-                <wp:positionH relativeFrom="column">
-                  <wp:posOffset>5105400</wp:posOffset>
-                </wp:positionH>
-                <wp:positionV relativeFrom="paragraph">
-                  <wp:posOffset>3114675</wp:posOffset>
-                </wp:positionV>
-                <wp:extent cx="533400" cy="257175"/>
-                <wp:effectExtent l="0" t="0" r="19050" b="28575"/>
-                <wp:wrapNone/>
-                <wp:docPr id="16" name="Rectangle 16"/>
-                <wp:cNvGraphicFramePr/>
-                <a:graphic xmlns:a="http://schemas.openxmlformats.org/drawingml/2006/main">
-                  <a:graphicData uri="http://schemas.microsoft.com/office/word/2010/wordprocessingShape">
-                    <wps:wsp>
-                      <wps:cNvSpPr/>
-                      <wps:spPr>
-                        <a:xfrm>
-                          <a:off x="0" y="0"/>
-                          <a:ext cx="533400" cy="257175"/>
-                        </a:xfrm>
-                        <a:prstGeom prst="rect">
-                          <a:avLst/>
-                        </a:prstGeom>
-                      </wps:spPr>
-                      <wps:style>
-                        <a:lnRef idx="2">
-                          <a:schemeClr val="dk1"/>
-                        </a:lnRef>
-                        <a:fillRef idx="1">
-                          <a:schemeClr val="lt1"/>
-                        </a:fillRef>
-                        <a:effectRef idx="0">
-                          <a:schemeClr val="dk1"/>
-                        </a:effectRef>
-                        <a:fontRef idx="minor">
-                          <a:schemeClr val="dk1"/>
-                        </a:fontRef>
-                      </wps:style>
-                      <wps:txbx>
-                        <w:txbxContent>
-                          <w:p>
-                            <w:pPr>
-                              <w:jc w:val="center"/>
-                            </w:pPr>
-                            <w:r>
-                              <w:t>Copy</w:t>
-                            </w:r>
-                          </w:p>
-                        </w:txbxContent>
-                      </wps:txbx>
-                      <wps:bodyPr rot="0" spcFirstLastPara="0" vertOverflow="overflow" horzOverflow="overflow" vert="horz" wrap="square" lIns="91440" tIns="45720" rIns="91440" bIns="45720" numCol="1" spcCol="0" rtlCol="0" fromWordArt="0" anchor="ctr" anchorCtr="0" forceAA="0" compatLnSpc="1">
-                        <a:prstTxWarp prst="textNoShape">
-                          <a:avLst/>
-                        </a:prstTxWarp>
-                        <a:noAutofit/>
-                      </wps:bodyPr>
-                    </wps:wsp>
-                  </a:graphicData>
-                </a:graphic>
-                <wp14:sizeRelH relativeFrom="margin">
-                  <wp14:pctWidth>0</wp14:pctWidth>
-                </wp14:sizeRelH>
-                <wp14:sizeRelV relativeFrom="margin">
-                  <wp14:pctHeight>0</wp14:pctHeight>
-                </wp14:sizeRelV>
-              </wp:anchor>
-            </w:drawing>
-          </mc:Choice>
-          <mc:Fallback>
-            <w:pict>
-              <v:rect w14:anchorId="2748CE28" id="Rectangle 16" o:spid="_x0000_s1037" style="position:absolute;margin-left:402pt;margin-top:245.25pt;width:42pt;height:20.25pt;z-index:251683840;visibility:visible;mso-wrap-style:square;mso-width-percent:0;mso-height-percent:0;mso-wrap-distance-left:9pt;mso-wrap-distance-top:0;mso-wrap-distance-right:9pt;mso-wrap-distance-bottom:0;mso-position-horizontal:absolute;mso-position-horizontal-relative:text;mso-position-vertical:absolute;mso-position-vertical-relative:text;mso-width-percent:0;mso-height-percent:0;mso-width-relative:margin;mso-height-relative:margin;v-text-anchor:middle" o:gfxdata="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" fillcolor="white [3201]" strokecolor="black [3200]" strokeweight="1pt">
-                <v:textbox>
-                  <w:txbxContent>
-                    <w:p>
-                      <w:pPr>
-                        <w:jc w:val="center"/>
-                      </w:pPr>
-                      <w:r>
-                        <w:t>Copy</w:t>
-                      </w:r>
-                    </w:p>
-                  </w:txbxContent>
-                </v:textbox>
-              </v:rect>
             </w:pict>
           </mc:Fallback>
         </mc:AlternateContent>
@@ -3057,7 +3556,7 @@
           </mc:Choice>
           <mc:Fallback>
             <w:pict>
-              <v:rect w14:anchorId="49CFD928" id="Rectangle 24" o:spid="_x0000_s1038" style="position:absolute;margin-left:490.5pt;margin-top:438.75pt;width:84.75pt;height:26.25pt;z-index:251691008;visibility:visible;mso-wrap-style:square;mso-height-percent:0;mso-wrap-distance-left:9pt;mso-wrap-distance-top:0;mso-wrap-distance-right:9pt;mso-wrap-distance-bottom:0;mso-position-horizontal:absolute;mso-position-horizontal-relative:text;mso-position-vertical:absolute;mso-position-vertical-relative:text;mso-height-percent:0;mso-height-relative:margin;v-text-anchor:middle" o:gfxdata="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" fillcolor="#4472c4 [3204]" strokecolor="#1f3763 [1604]" strokeweight="1pt">
+              <v:rect w14:anchorId="49CFD928" id="Rectangle 24" o:spid="_x0000_s1039" style="position:absolute;margin-left:490.5pt;margin-top:438.75pt;width:84.75pt;height:26.25pt;z-index:251691008;visibility:visible;mso-wrap-style:square;mso-height-percent:0;mso-wrap-distance-left:9pt;mso-wrap-distance-top:0;mso-wrap-distance-right:9pt;mso-wrap-distance-bottom:0;mso-position-horizontal:absolute;mso-position-horizontal-relative:text;mso-position-vertical:absolute;mso-position-vertical-relative:text;mso-height-percent:0;mso-height-relative:margin;v-text-anchor:middle" o:gfxdata="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" fillcolor="#4472c4 [3204]" strokecolor="#1f3763 [1604]" strokeweight="1pt">
                 <v:textbox>
                   <w:txbxContent>
                     <w:p>
@@ -3130,9 +3629,11 @@
                             <w:pPr>
                               <w:jc w:val="center"/>
                             </w:pPr>
+                            <w:proofErr w:type="spellStart"/>
                             <w:r>
                               <w:t>Bussiness</w:t>
                             </w:r>
+                            <w:proofErr w:type="spellEnd"/>
                           </w:p>
                         </w:txbxContent>
                       </wps:txbx>
@@ -3153,16 +3654,18 @@
           </mc:Choice>
           <mc:Fallback>
             <w:pict>
-              <v:rect w14:anchorId="15A2BCDC" id="Rectangle 20" o:spid="_x0000_s1039" style="position:absolute;margin-left:490.5pt;margin-top:401.25pt;width:84.75pt;height:26.25pt;z-index:251688960;visibility:visible;mso-wrap-style:square;mso-height-percent:0;mso-wrap-distance-left:9pt;mso-wrap-distance-top:0;mso-wrap-distance-right:9pt;mso-wrap-distance-bottom:0;mso-position-horizontal:absolute;mso-position-horizontal-relative:text;mso-position-vertical:absolute;mso-position-vertical-relative:text;mso-height-percent:0;mso-height-relative:margin;v-text-anchor:middle" o:gfxdata="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" fillcolor="#4472c4 [3204]" strokecolor="#1f3763 [1604]" strokeweight="1pt">
+              <v:rect w14:anchorId="15A2BCDC" id="Rectangle 20" o:spid="_x0000_s1040" style="position:absolute;margin-left:490.5pt;margin-top:401.25pt;width:84.75pt;height:26.25pt;z-index:251688960;visibility:visible;mso-wrap-style:square;mso-height-percent:0;mso-wrap-distance-left:9pt;mso-wrap-distance-top:0;mso-wrap-distance-right:9pt;mso-wrap-distance-bottom:0;mso-position-horizontal:absolute;mso-position-horizontal-relative:text;mso-position-vertical:absolute;mso-position-vertical-relative:text;mso-height-percent:0;mso-height-relative:margin;v-text-anchor:middle" o:gfxdata="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" fillcolor="#4472c4 [3204]" strokecolor="#1f3763 [1604]" strokeweight="1pt">
                 <v:textbox>
                   <w:txbxContent>
                     <w:p>
                       <w:pPr>
                         <w:jc w:val="center"/>
                       </w:pPr>
+                      <w:proofErr w:type="spellStart"/>
                       <w:r>
                         <w:t>Bussiness</w:t>
                       </w:r>
+                      <w:proofErr w:type="spellEnd"/>
                     </w:p>
                   </w:txbxContent>
                 </v:textbox>
@@ -3324,7 +3827,7 @@
           </mc:Choice>
           <mc:Fallback>
             <w:pict>
-              <v:rect w14:anchorId="4AF767B9" id="Rectangle 17" o:spid="_x0000_s1040" style="position:absolute;margin-left:484.5pt;margin-top:246.75pt;width:51.75pt;height:19.5pt;z-index:251685888;visibility:visible;mso-wrap-style:square;mso-width-percent:0;mso-height-percent:0;mso-wrap-distance-left:9pt;mso-wrap-distance-top:0;mso-wrap-distance-right:9pt;mso-wrap-distance-bottom:0;mso-position-horizontal:absolute;mso-position-horizontal-relative:text;mso-position-vertical:absolute;mso-position-vertical-relative:text;mso-width-percent:0;mso-height-percent:0;mso-width-relative:margin;mso-height-relative:margin;v-text-anchor:middle" o:gfxdata="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" fillcolor="#4472c4 [3204]" strokecolor="#1f3763 [1604]" strokeweight="1pt">
+              <v:rect w14:anchorId="4AF767B9" id="Rectangle 17" o:spid="_x0000_s1041" style="position:absolute;margin-left:484.5pt;margin-top:246.75pt;width:51.75pt;height:19.5pt;z-index:251685888;visibility:visible;mso-wrap-style:square;mso-width-percent:0;mso-height-percent:0;mso-wrap-distance-left:9pt;mso-wrap-distance-top:0;mso-wrap-distance-right:9pt;mso-wrap-distance-bottom:0;mso-position-horizontal:absolute;mso-position-horizontal-relative:text;mso-position-vertical:absolute;mso-position-vertical-relative:text;mso-width-percent:0;mso-height-percent:0;mso-width-relative:margin;mso-height-relative:margin;v-text-anchor:middle" o:gfxdata="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" fillcolor="#4472c4 [3204]" strokecolor="#1f3763 [1604]" strokeweight="1pt">
                 <v:textbox>
                   <w:txbxContent>
                     <w:p>
@@ -3418,7 +3921,7 @@
           </mc:Choice>
           <mc:Fallback>
             <w:pict>
-              <v:rect w14:anchorId="77BFB10B" id="Rectangle 15" o:spid="_x0000_s1041" style="position:absolute;margin-left:565.5pt;margin-top:231.75pt;width:39.75pt;height:36pt;z-index:251681792;visibility:visible;mso-wrap-style:square;mso-height-percent:0;mso-wrap-distance-left:9pt;mso-wrap-distance-top:0;mso-wrap-distance-right:9pt;mso-wrap-distance-bottom:0;mso-position-horizontal:absolute;mso-position-horizontal-relative:text;mso-position-vertical:absolute;mso-position-vertical-relative:text;mso-height-percent:0;mso-height-relative:margin;v-text-anchor:middle" o:gfxdata="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" fillcolor="white [3201]" strokecolor="black [3200]" strokeweight="1pt">
+              <v:rect w14:anchorId="77BFB10B" id="Rectangle 15" o:spid="_x0000_s1042" style="position:absolute;margin-left:565.5pt;margin-top:231.75pt;width:39.75pt;height:36pt;z-index:251681792;visibility:visible;mso-wrap-style:square;mso-height-percent:0;mso-wrap-distance-left:9pt;mso-wrap-distance-top:0;mso-wrap-distance-right:9pt;mso-wrap-distance-bottom:0;mso-position-horizontal:absolute;mso-position-horizontal-relative:text;mso-position-vertical:absolute;mso-position-vertical-relative:text;mso-height-percent:0;mso-height-relative:margin;v-text-anchor:middle" o:gfxdata="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" fillcolor="white [3201]" strokecolor="black [3200]" strokeweight="1pt">
                 <v:textbox>
                   <w:txbxContent>
                     <w:p>
@@ -3443,7 +3946,7 @@
         <mc:AlternateContent>
           <mc:Choice Requires="wps">
             <w:drawing>
-              <wp:anchor distT="0" distB="0" distL="114300" distR="114300" simplePos="0" relativeHeight="251672576" behindDoc="0" locked="0" layoutInCell="1" allowOverlap="1" wp14:anchorId="58B76FF1" wp14:editId="2DEB5F7D">
+              <wp:anchor distT="0" distB="0" distL="114300" distR="114300" simplePos="0" relativeHeight="251672576" behindDoc="0" locked="0" layoutInCell="1" allowOverlap="1" wp14:anchorId="58B76FF1" wp14:editId="2E2925F6">
                 <wp:simplePos x="0" y="0"/>
                 <wp:positionH relativeFrom="column">
                   <wp:posOffset>5543550</wp:posOffset>
@@ -3500,78 +4003,9 @@
           </mc:Choice>
           <mc:Fallback>
             <w:pict>
-              <v:oval w14:anchorId="11DA33F0" id="Oval 11" o:spid="_x0000_s1026" style="position:absolute;margin-left:436.5pt;margin-top:121.5pt;width:31.5pt;height:33pt;z-index:251672576;visibility:visible;mso-wrap-style:square;mso-width-percent:0;mso-height-percent:0;mso-wrap-distance-left:9pt;mso-wrap-distance-top:0;mso-wrap-distance-right:9pt;mso-wrap-distance-bottom:0;mso-position-horizontal:absolute;mso-position-horizontal-relative:text;mso-position-vertical:absolute;mso-position-vertical-relative:text;mso-width-percent:0;mso-height-percent:0;mso-width-relative:margin;mso-height-relative:margin;v-text-anchor:middle" o:gfxdata="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" fillcolor="window" strokecolor="windowText" strokeweight="1pt">
+              <v:oval w14:anchorId="7DD58FD4" id="Oval 11" o:spid="_x0000_s1026" style="position:absolute;margin-left:436.5pt;margin-top:121.5pt;width:31.5pt;height:33pt;z-index:251672576;visibility:visible;mso-wrap-style:square;mso-width-percent:0;mso-height-percent:0;mso-wrap-distance-left:9pt;mso-wrap-distance-top:0;mso-wrap-distance-right:9pt;mso-wrap-distance-bottom:0;mso-position-horizontal:absolute;mso-position-horizontal-relative:text;mso-position-vertical:absolute;mso-position-vertical-relative:text;mso-width-percent:0;mso-height-percent:0;mso-width-relative:margin;mso-height-relative:margin;v-text-anchor:middle" o:gfxdata="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" fillcolor="window" strokecolor="windowText" strokeweight="1pt">
                 <v:stroke joinstyle="miter"/>
               </v:oval>
-            </w:pict>
-          </mc:Fallback>
-        </mc:AlternateContent>
-      </w:r>
-      <w:r>
-        <w:rPr>
-          <w:noProof/>
-        </w:rPr>
-        <mc:AlternateContent>
-          <mc:Choice Requires="wps">
-            <w:drawing>
-              <wp:anchor distT="0" distB="0" distL="114300" distR="114300" simplePos="0" relativeHeight="251665408" behindDoc="0" locked="0" layoutInCell="1" allowOverlap="1" wp14:anchorId="4BB0969B" wp14:editId="0C69CE4F">
-                <wp:simplePos x="0" y="0"/>
-                <wp:positionH relativeFrom="column">
-                  <wp:posOffset>5029199</wp:posOffset>
-                </wp:positionH>
-                <wp:positionV relativeFrom="paragraph">
-                  <wp:posOffset>295275</wp:posOffset>
-                </wp:positionV>
-                <wp:extent cx="2695575" cy="3152775"/>
-                <wp:effectExtent l="0" t="0" r="28575" b="28575"/>
-                <wp:wrapNone/>
-                <wp:docPr id="6" name="Rectangle 6"/>
-                <wp:cNvGraphicFramePr/>
-                <a:graphic xmlns:a="http://schemas.openxmlformats.org/drawingml/2006/main">
-                  <a:graphicData uri="http://schemas.microsoft.com/office/word/2010/wordprocessingShape">
-                    <wps:wsp>
-                      <wps:cNvSpPr/>
-                      <wps:spPr>
-                        <a:xfrm>
-                          <a:off x="0" y="0"/>
-                          <a:ext cx="2695575" cy="3152775"/>
-                        </a:xfrm>
-                        <a:prstGeom prst="rect">
-                          <a:avLst/>
-                        </a:prstGeom>
-                      </wps:spPr>
-                      <wps:style>
-                        <a:lnRef idx="2">
-                          <a:schemeClr val="dk1"/>
-                        </a:lnRef>
-                        <a:fillRef idx="1">
-                          <a:schemeClr val="lt1"/>
-                        </a:fillRef>
-                        <a:effectRef idx="0">
-                          <a:schemeClr val="dk1"/>
-                        </a:effectRef>
-                        <a:fontRef idx="minor">
-                          <a:schemeClr val="dk1"/>
-                        </a:fontRef>
-                      </wps:style>
-                      <wps:bodyPr rot="0" spcFirstLastPara="0" vertOverflow="overflow" horzOverflow="overflow" vert="horz" wrap="square" lIns="91440" tIns="45720" rIns="91440" bIns="45720" numCol="1" spcCol="0" rtlCol="0" fromWordArt="0" anchor="ctr" anchorCtr="0" forceAA="0" compatLnSpc="1">
-                        <a:prstTxWarp prst="textNoShape">
-                          <a:avLst/>
-                        </a:prstTxWarp>
-                        <a:noAutofit/>
-                      </wps:bodyPr>
-                    </wps:wsp>
-                  </a:graphicData>
-                </a:graphic>
-                <wp14:sizeRelH relativeFrom="margin">
-                  <wp14:pctWidth>0</wp14:pctWidth>
-                </wp14:sizeRelH>
-              </wp:anchor>
-            </w:drawing>
-          </mc:Choice>
-          <mc:Fallback>
-            <w:pict>
-              <v:rect w14:anchorId="0B4B863B" id="Rectangle 6" o:spid="_x0000_s1026" style="position:absolute;margin-left:396pt;margin-top:23.25pt;width:212.25pt;height:248.25pt;z-index:251665408;visibility:visible;mso-wrap-style:square;mso-width-percent:0;mso-wrap-distance-left:9pt;mso-wrap-distance-top:0;mso-wrap-distance-right:9pt;mso-wrap-distance-bottom:0;mso-position-horizontal:absolute;mso-position-horizontal-relative:text;mso-position-vertical:absolute;mso-position-vertical-relative:text;mso-width-percent:0;mso-width-relative:margin;v-text-anchor:middle" o:gfxdata="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" fillcolor="white [3201]" strokecolor="black [3200]" strokeweight="1pt"/>
             </w:pict>
           </mc:Fallback>
         </mc:AlternateContent>
@@ -3664,7 +4098,7 @@
                 <v:stroke joinstyle="miter"/>
                 <v:path gradientshapeok="t" o:connecttype="rect"/>
               </v:shapetype>
-              <v:shape id="Text Box 2" o:spid="_x0000_s1042" type="#_x0000_t202" style="position:absolute;margin-left:56.95pt;margin-top:46.5pt;width:90.75pt;height:46.1pt;z-index:251661312;visibility:visible;mso-wrap-style:square;mso-width-percent:0;mso-height-percent:0;mso-wrap-distance-left:9pt;mso-wrap-distance-top:3.6pt;mso-wrap-distance-right:9pt;mso-wrap-distance-bottom:3.6pt;mso-position-horizontal:absolute;mso-position-horizontal-relative:text;mso-position-vertical:absolute;mso-position-vertical-relative:text;mso-width-percent:0;mso-height-percent:0;mso-width-relative:margin;mso-height-relative:margin;v-text-anchor:top" o:gfxdata="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">
+              <v:shape id="Text Box 2" o:spid="_x0000_s1043" type="#_x0000_t202" style="position:absolute;margin-left:56.95pt;margin-top:46.5pt;width:90.75pt;height:46.1pt;z-index:251661312;visibility:visible;mso-wrap-style:square;mso-width-percent:0;mso-height-percent:0;mso-wrap-distance-left:9pt;mso-wrap-distance-top:3.6pt;mso-wrap-distance-right:9pt;mso-wrap-distance-bottom:3.6pt;mso-position-horizontal:absolute;mso-position-horizontal-relative:text;mso-position-vertical:absolute;mso-position-vertical-relative:text;mso-width-percent:0;mso-height-percent:0;mso-width-relative:margin;mso-height-relative:margin;v-text-anchor:top" o:gfxdata="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">
                 <v:textbox>
                   <w:txbxContent>
                     <w:p>
@@ -3774,7 +4208,7 @@
           </mc:Choice>
           <mc:Fallback>
             <w:pict>
-              <v:shape w14:anchorId="63600DD5" id="_x0000_s1043" type="#_x0000_t202" style="position:absolute;margin-left:54.75pt;margin-top:120pt;width:93pt;height:46.1pt;z-index:251663360;visibility:visible;mso-wrap-style:square;mso-width-percent:0;mso-height-percent:0;mso-wrap-distance-left:9pt;mso-wrap-distance-top:3.6pt;mso-wrap-distance-right:9pt;mso-wrap-distance-bottom:3.6pt;mso-position-horizontal:absolute;mso-position-horizontal-relative:text;mso-position-vertical:absolute;mso-position-vertical-relative:text;mso-width-percent:0;mso-height-percent:0;mso-width-relative:margin;mso-height-relative:margin;v-text-anchor:top" o:gfxdata="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">
+              <v:shape w14:anchorId="63600DD5" id="_x0000_s1044" type="#_x0000_t202" style="position:absolute;margin-left:54.75pt;margin-top:120pt;width:93pt;height:46.1pt;z-index:251663360;visibility:visible;mso-wrap-style:square;mso-width-percent:0;mso-height-percent:0;mso-wrap-distance-left:9pt;mso-wrap-distance-top:3.6pt;mso-wrap-distance-right:9pt;mso-wrap-distance-bottom:3.6pt;mso-position-horizontal:absolute;mso-position-horizontal-relative:text;mso-position-vertical:absolute;mso-position-vertical-relative:text;mso-width-percent:0;mso-height-percent:0;mso-width-relative:margin;mso-height-relative:margin;v-text-anchor:top" o:gfxdata="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">
                 <v:textbox>
                   <w:txbxContent>
                     <w:p>
@@ -3878,7 +4312,7 @@
 </file>
 
 <file path=word/endnotes.xml><?xml version="1.0" encoding="utf-8"?>
-<w:endnotes xmlns:wpc="http://schemas.microsoft.com/office/word/2010/wordprocessingCanvas" xmlns:cx="http://schemas.microsoft.com/office/drawing/2014/chartex" xmlns:cx1="http://schemas.microsoft.com/office/drawing/2015/9/8/chartex" xmlns:cx2="http://schemas.microsoft.com/office/drawing/2015/10/21/chartex" xmlns:cx3="http://schemas.microsoft.com/office/drawing/2016/5/9/chartex" xmlns:cx4="http://schemas.microsoft.com/office/drawing/2016/5/10/chartex" xmlns:cx5="http://schemas.microsoft.com/office/drawing/2016/5/11/chartex" xmlns:cx6="http://schemas.microsoft.com/office/drawing/2016/5/12/chartex" xmlns:cx7="http://schemas.microsoft.com/office/drawing/2016/5/13/chartex" xmlns:cx8="http://schemas.microsoft.com/office/drawing/2016/5/14/chartex" xmlns:mc="http://schemas.openxmlformats.org/markup-compatibility/2006" xmlns:aink="http://schemas.microsoft.com/office/drawing/2016/ink" xmlns:am3d="http://schemas.microsoft.com/office/drawing/2017/model3d" xmlns:o="urn:schemas-microsoft-com:office:office" xmlns:r="http://schemas.openxmlformats.org/officeDocument/2006/relationships" xmlns:m="http://schemas.openxmlformats.org/officeDocument/2006/math" xmlns:v="urn:schemas-microsoft-com:vml" xmlns:wp14="http://schemas.microsoft.com/office/word/2010/wordprocessingDrawing" xmlns:wp="http://schemas.openxmlformats.org/drawingml/2006/wordprocessingDrawing" xmlns:w10="urn:schemas-microsoft-com:office:word" xmlns:w="http://schemas.openxmlformats.org/wordprocessingml/2006/main" xmlns:w14="http://schemas.microsoft.com/office/word/2010/wordml" xmlns:w15="http://schemas.microsoft.com/office/word/2012/wordml" xmlns:w16cex="http://schemas.microsoft.com/office/word/2018/wordml/cex" xmlns:w16cid="http://schemas.microsoft.com/office/word/2016/wordml/cid" xmlns:w16="http://schemas.microsoft.com/office/word/2018/wordml" xmlns:w16sdtdh="http://schemas.microsoft.com/office/word/2020/wordml/sdtdatahash" xmlns:w16se="http://schemas.microsoft.com/office/word/2015/wordml/symex" xmlns:wpg="http://schemas.microsoft.com/office/word/2010/wordprocessingGroup" xmlns:wpi="http://schemas.microsoft.com/office/word/2010/wordprocessingInk" xmlns:wne="http://schemas.microsoft.com/office/word/2006/wordml" xmlns:wps="http://schemas.microsoft.com/office/word/2010/wordprocessingShape" mc:Ignorable="w14 w15 w16se w16cid w16 w16cex w16sdtdh wp14">
+<w:endnotes xmlns:wpc="http://schemas.microsoft.com/office/word/2010/wordprocessingCanvas" xmlns:cx="http://schemas.microsoft.com/office/drawing/2014/chartex" xmlns:cx1="http://schemas.microsoft.com/office/drawing/2015/9/8/chartex" xmlns:cx2="http://schemas.microsoft.com/office/drawing/2015/10/21/chartex" xmlns:cx3="http://schemas.microsoft.com/office/drawing/2016/5/9/chartex" xmlns:cx4="http://schemas.microsoft.com/office/drawing/2016/5/10/chartex" xmlns:cx5="http://schemas.microsoft.com/office/drawing/2016/5/11/chartex" xmlns:cx6="http://schemas.microsoft.com/office/drawing/2016/5/12/chartex" xmlns:cx7="http://schemas.microsoft.com/office/drawing/2016/5/13/chartex" xmlns:cx8="http://schemas.microsoft.com/office/drawing/2016/5/14/chartex" xmlns:mc="http://schemas.openxmlformats.org/markup-compatibility/2006" xmlns:aink="http://schemas.microsoft.com/office/drawing/2016/ink" xmlns:am3d="http://schemas.microsoft.com/office/drawing/2017/model3d" xmlns:o="urn:schemas-microsoft-com:office:office" xmlns:oel="http://schemas.microsoft.com/office/2019/extlst" xmlns:r="http://schemas.openxmlformats.org/officeDocument/2006/relationships" xmlns:m="http://schemas.openxmlformats.org/officeDocument/2006/math" xmlns:v="urn:schemas-microsoft-com:vml" xmlns:wp14="http://schemas.microsoft.com/office/word/2010/wordprocessingDrawing" xmlns:wp="http://schemas.openxmlformats.org/drawingml/2006/wordprocessingDrawing" xmlns:w10="urn:schemas-microsoft-com:office:word" xmlns:w="http://schemas.openxmlformats.org/wordprocessingml/2006/main" xmlns:w14="http://schemas.microsoft.com/office/word/2010/wordml" xmlns:w15="http://schemas.microsoft.com/office/word/2012/wordml" xmlns:w16cex="http://schemas.microsoft.com/office/word/2018/wordml/cex" xmlns:w16cid="http://schemas.microsoft.com/office/word/2016/wordml/cid" xmlns:w16="http://schemas.microsoft.com/office/word/2018/wordml" xmlns:w16sdtdh="http://schemas.microsoft.com/office/word/2020/wordml/sdtdatahash" xmlns:w16se="http://schemas.microsoft.com/office/word/2015/wordml/symex" xmlns:wpg="http://schemas.microsoft.com/office/word/2010/wordprocessingGroup" xmlns:wpi="http://schemas.microsoft.com/office/word/2010/wordprocessingInk" xmlns:wne="http://schemas.microsoft.com/office/word/2006/wordml" xmlns:wps="http://schemas.microsoft.com/office/word/2010/wordprocessingShape" mc:Ignorable="w14 w15 w16se w16cid w16 w16cex w16sdtdh wp14">
   <w:endnote w:type="separator" w:id="-1">
     <w:p>
       <w:pPr>
@@ -3903,7 +4337,7 @@
 </file>
 
 <file path=word/footnotes.xml><?xml version="1.0" encoding="utf-8"?>
-<w:footnotes xmlns:wpc="http://schemas.microsoft.com/office/word/2010/wordprocessingCanvas" xmlns:cx="http://schemas.microsoft.com/office/drawing/2014/chartex" xmlns:cx1="http://schemas.microsoft.com/office/drawing/2015/9/8/chartex" xmlns:cx2="http://schemas.microsoft.com/office/drawing/2015/10/21/chartex" xmlns:cx3="http://schemas.microsoft.com/office/drawing/2016/5/9/chartex" xmlns:cx4="http://schemas.microsoft.com/office/drawing/2016/5/10/chartex" xmlns:cx5="http://schemas.microsoft.com/office/drawing/2016/5/11/chartex" xmlns:cx6="http://schemas.microsoft.com/office/drawing/2016/5/12/chartex" xmlns:cx7="http://schemas.microsoft.com/office/drawing/2016/5/13/chartex" xmlns:cx8="http://schemas.microsoft.com/office/drawing/2016/5/14/chartex" xmlns:mc="http://schemas.openxmlformats.org/markup-compatibility/2006" xmlns:aink="http://schemas.microsoft.com/office/drawing/2016/ink" xmlns:am3d="http://schemas.microsoft.com/office/drawing/2017/model3d" xmlns:o="urn:schemas-microsoft-com:office:office" xmlns:r="http://schemas.openxmlformats.org/officeDocument/2006/relationships" xmlns:m="http://schemas.openxmlformats.org/officeDocument/2006/math" xmlns:v="urn:schemas-microsoft-com:vml" xmlns:wp14="http://schemas.microsoft.com/office/word/2010/wordprocessingDrawing" xmlns:wp="http://schemas.openxmlformats.org/drawingml/2006/wordprocessingDrawing" xmlns:w10="urn:schemas-microsoft-com:office:word" xmlns:w="http://schemas.openxmlformats.org/wordprocessingml/2006/main" xmlns:w14="http://schemas.microsoft.com/office/word/2010/wordml" xmlns:w15="http://schemas.microsoft.com/office/word/2012/wordml" xmlns:w16cex="http://schemas.microsoft.com/office/word/2018/wordml/cex" xmlns:w16cid="http://schemas.microsoft.com/office/word/2016/wordml/cid" xmlns:w16="http://schemas.microsoft.com/office/word/2018/wordml" xmlns:w16sdtdh="http://schemas.microsoft.com/office/word/2020/wordml/sdtdatahash" xmlns:w16se="http://schemas.microsoft.com/office/word/2015/wordml/symex" xmlns:wpg="http://schemas.microsoft.com/office/word/2010/wordprocessingGroup" xmlns:wpi="http://schemas.microsoft.com/office/word/2010/wordprocessingInk" xmlns:wne="http://schemas.microsoft.com/office/word/2006/wordml" xmlns:wps="http://schemas.microsoft.com/office/word/2010/wordprocessingShape" mc:Ignorable="w14 w15 w16se w16cid w16 w16cex w16sdtdh wp14">
+<w:footnotes xmlns:wpc="http://schemas.microsoft.com/office/word/2010/wordprocessingCanvas" xmlns:cx="http://schemas.microsoft.com/office/drawing/2014/chartex" xmlns:cx1="http://schemas.microsoft.com/office/drawing/2015/9/8/chartex" xmlns:cx2="http://schemas.microsoft.com/office/drawing/2015/10/21/chartex" xmlns:cx3="http://schemas.microsoft.com/office/drawing/2016/5/9/chartex" xmlns:cx4="http://schemas.microsoft.com/office/drawing/2016/5/10/chartex" xmlns:cx5="http://schemas.microsoft.com/office/drawing/2016/5/11/chartex" xmlns:cx6="http://schemas.microsoft.com/office/drawing/2016/5/12/chartex" xmlns:cx7="http://schemas.microsoft.com/office/drawing/2016/5/13/chartex" xmlns:cx8="http://schemas.microsoft.com/office/drawing/2016/5/14/chartex" xmlns:mc="http://schemas.openxmlformats.org/markup-compatibility/2006" xmlns:aink="http://schemas.microsoft.com/office/drawing/2016/ink" xmlns:am3d="http://schemas.microsoft.com/office/drawing/2017/model3d" xmlns:o="urn:schemas-microsoft-com:office:office" xmlns:oel="http://schemas.microsoft.com/office/2019/extlst" xmlns:r="http://schemas.openxmlformats.org/officeDocument/2006/relationships" xmlns:m="http://schemas.openxmlformats.org/officeDocument/2006/math" xmlns:v="urn:schemas-microsoft-com:vml" xmlns:wp14="http://schemas.microsoft.com/office/word/2010/wordprocessingDrawing" xmlns:wp="http://schemas.openxmlformats.org/drawingml/2006/wordprocessingDrawing" xmlns:w10="urn:schemas-microsoft-com:office:word" xmlns:w="http://schemas.openxmlformats.org/wordprocessingml/2006/main" xmlns:w14="http://schemas.microsoft.com/office/word/2010/wordml" xmlns:w15="http://schemas.microsoft.com/office/word/2012/wordml" xmlns:w16cex="http://schemas.microsoft.com/office/word/2018/wordml/cex" xmlns:w16cid="http://schemas.microsoft.com/office/word/2016/wordml/cid" xmlns:w16="http://schemas.microsoft.com/office/word/2018/wordml" xmlns:w16sdtdh="http://schemas.microsoft.com/office/word/2020/wordml/sdtdatahash" xmlns:w16se="http://schemas.microsoft.com/office/word/2015/wordml/symex" xmlns:wpg="http://schemas.microsoft.com/office/word/2010/wordprocessingGroup" xmlns:wpi="http://schemas.microsoft.com/office/word/2010/wordprocessingInk" xmlns:wne="http://schemas.microsoft.com/office/word/2006/wordml" xmlns:wps="http://schemas.microsoft.com/office/word/2010/wordprocessingShape" mc:Ignorable="w14 w15 w16se w16cid w16 w16cex w16sdtdh wp14">
   <w:footnote w:type="separator" w:id="-1">
     <w:p>
       <w:pPr>
@@ -4401,6 +4835,61 @@
 </w:styles>
 </file>
 
+<file path=word/ink/ink1.xml><?xml version="1.0" encoding="utf-8"?>
+<inkml:ink xmlns:inkml="http://www.w3.org/2003/InkML">
+  <inkml:definitions>
+    <inkml:context xml:id="ctx0">
+      <inkml:inkSource xml:id="inkSrc0">
+        <inkml:traceFormat>
+          <inkml:channel name="X" type="integer" min="-2.14748E9" max="2.14748E9" units="cm"/>
+          <inkml:channel name="Y" type="integer" min="-2.14748E9" max="2.14748E9" units="cm"/>
+          <inkml:channel name="F" type="integer" max="32767" units="dev"/>
+        </inkml:traceFormat>
+        <inkml:channelProperties>
+          <inkml:channelProperty channel="X" name="resolution" value="1000" units="1/cm"/>
+          <inkml:channelProperty channel="Y" name="resolution" value="1000" units="1/cm"/>
+          <inkml:channelProperty channel="F" name="resolution" value="0" units="1/dev"/>
+        </inkml:channelProperties>
+      </inkml:inkSource>
+      <inkml:timestamp xml:id="ts0" timeString="2022-11-25T15:52:19.245"/>
+    </inkml:context>
+    <inkml:brush xml:id="br0">
+      <inkml:brushProperty name="width" value="0.05" units="cm"/>
+      <inkml:brushProperty name="height" value="0.05" units="cm"/>
+    </inkml:brush>
+  </inkml:definitions>
+  <inkml:trace contextRef="#ctx0" brushRef="#br0">0 203 24575,'1'9'0,"1"1"0,0-1 0,1 0 0,0 1 0,0-1 0,1 0 0,0-1 0,1 1 0,0-1 0,0 1 0,11 12 0,-7-9 0,-1 0 0,-1 0 0,0 1 0,8 17 0,-13-23 0,0-1 0,1 1 0,0-1 0,0 0 0,1 0 0,-1 0 0,1 0 0,0-1 0,1 0 0,0 0 0,-1 0 0,2 0 0,-1-1 0,0 0 0,1 0 0,0 0 0,10 4 0,-4-3 0,0-1 0,1 0 0,0-1 0,0-1 0,0 0 0,0-1 0,0 0 0,18-1 0,-16-1 0,82-5 0,-85 5 0,-1-1 0,1-1 0,-1 0 0,1 0 0,-1-1 0,11-6 0,-19 8 0,-1 0 0,1 1 0,-1-1 0,0-1 0,0 1 0,0 0 0,0 0 0,0-1 0,0 1 0,0-1 0,-1 0 0,0 0 0,1 1 0,-1-1 0,0 0 0,0 0 0,-1 0 0,1 0 0,-1 0 0,1-5 0,0-8 0,0-1 0,-4-27 0,1 15 0,2 8 0,-2-1 0,-7-38 0,7 52 0,0-1 0,-1 2 0,0-1 0,0 0 0,-1 0 0,0 1 0,0 0 0,-1 0 0,0 0 0,-7-8 0,8 11 0,1 0 0,1 1 0,-1-1 0,1-1 0,-1 1 0,1 0 0,0 0 0,1-1 0,-1 1 0,1-1 0,0 0 0,-1-7 0,0-4 0,1 0 0,2-21 0,-1 37 0,1 46 0,1-30 0,-2 0 0,0 0 0,-1 0 0,0 0 0,-5 16 0,5-27 0,0-1 0,-1 1 0,0-1 0,0 0 0,0 1 0,0-1 0,-1 0 0,1-1 0,-1 1 0,0 0 0,0-1 0,0 1 0,-1-1 0,1 0 0,-1 0 0,0-1 0,0 1 0,0-1 0,0 1 0,0-1 0,-1-1 0,-7 4 0,4-3 0,1 0 0,-1 0 0,0-1 0,0 0 0,-13 0 0,19-1 0,1 0 0,-1 0 0,1 0 0,-1 0 0,1 0 0,0-1 0,-1 1 0,1-1 0,-1 1 0,1-1 0,0 1 0,-1-1 0,1 0 0,0 1 0,0-1 0,0 0 0,0 0 0,-1 0 0,1 0 0,0 0 0,1 0 0,-1-1 0,0 1 0,0 0 0,0 0 0,1-1 0,-1 1 0,0 0 0,1-1 0,0 1 0,-1 0 0,1-1 0,0 1 0,-1-1 0,1 1 0,0-3 0,0 3 0,0-1 0,-1 0 0,1 1 0,-1-1 0,1 1 0,-1-1 0,0 1 0,1-1 0,-1 1 0,0 0 0,0-1 0,0 1 0,0 0 0,0 0 0,-1-1 0,1 1 0,0 0 0,0 0 0,-1 0 0,1 1 0,-1-1 0,1 0 0,-1 0 0,-1 0 0,-45-13 0,30 10 0,10 2 0,-2-2 0,-1 1 0,0 0 0,1 0 0,-1 2 0,0-1 0,0 1 0,-22 2 0,31-1 0,0 1 0,-1 0 0,1 0 0,0 0 0,1 0 0,-1 1 0,0-1 0,0 0 0,0 1 0,1 0 0,-1-1 0,1 1 0,-1 0 0,1-1 0,0 1 0,0 0 0,0 0 0,-2 3 0,1 0 0,0 0 0,0 0 0,1-1 0,-1 1 0,1 0 0,-1 10 0,2-13-80,0-1 0,0 0-1,0 0 1,-1 0 0,1 0-1,0-1 1,0 1 0,-1 0-1,1 0 1,-1 0 0,1 0 0,-1 0-1,1 0 1,-1 0 0,1-1-1,-2 3 1</inkml:trace>
+</inkml:ink>
+</file>
+
+<file path=word/ink/ink2.xml><?xml version="1.0" encoding="utf-8"?>
+<inkml:ink xmlns:inkml="http://www.w3.org/2003/InkML">
+  <inkml:definitions>
+    <inkml:context xml:id="ctx0">
+      <inkml:inkSource xml:id="inkSrc0">
+        <inkml:traceFormat>
+          <inkml:channel name="X" type="integer" min="-2.14748E9" max="2.14748E9" units="cm"/>
+          <inkml:channel name="Y" type="integer" min="-2.14748E9" max="2.14748E9" units="cm"/>
+          <inkml:channel name="F" type="integer" max="32767" units="dev"/>
+        </inkml:traceFormat>
+        <inkml:channelProperties>
+          <inkml:channelProperty channel="X" name="resolution" value="1000" units="1/cm"/>
+          <inkml:channelProperty channel="Y" name="resolution" value="1000" units="1/cm"/>
+          <inkml:channelProperty channel="F" name="resolution" value="0" units="1/dev"/>
+        </inkml:channelProperties>
+      </inkml:inkSource>
+      <inkml:timestamp xml:id="ts0" timeString="2022-11-25T15:42:53.753"/>
+    </inkml:context>
+    <inkml:brush xml:id="br0">
+      <inkml:brushProperty name="width" value="0.05" units="cm"/>
+      <inkml:brushProperty name="height" value="0.05" units="cm"/>
+    </inkml:brush>
+  </inkml:definitions>
+  <inkml:trace contextRef="#ctx0" brushRef="#br0">1342 298 24575,'-49'-3'0,"-93"-16"0,89 9 0,-63-2 0,-361 10 80,233 5-1525,227-3-5381</inkml:trace>
+  <inkml:trace contextRef="#ctx0" brushRef="#br0" timeOffset="2208.88">305 1 24575,'-7'0'0,"0"1"0,0 1 0,0 0 0,0 0 0,0 0 0,1 0 0,-1 1 0,1 0 0,0 1 0,0 0 0,0 0 0,-7 5 0,-11 11 0,-29 31 0,51-50 0,-27 30 0,12-13 0,0-1 0,-37 28 0,53-44 0,0 0 0,0-1 0,0 1 0,0 0 0,0 0 0,0 0 0,0 0 0,0 0 0,0 0 0,0 0 0,0 0 0,1 0 0,-1 0 0,0 1 0,1-1 0,-1 0 0,1 0 0,0 1 0,-1-1 0,1 0 0,0 1 0,0 2 0,0-2 0,0 0 0,1-1 0,0 1 0,-1 0 0,1 0 0,0 0 0,0 0 0,0-1 0,0 1 0,0 0 0,0-1 0,1 1 0,2 2 0,6 5 0,1-1 0,0 0 0,23 12 0,-22-13 0,140 90 0,-143-92 21,0 0 1,1-1-1,0 0 0,0-1 0,14 4 0,24 8-1513,-35-9-5334</inkml:trace>
+</inkml:ink>
+</file>
+
 <file path=word/theme/theme1.xml><?xml version="1.0" encoding="utf-8"?>
 <a:theme xmlns:a="http://schemas.openxmlformats.org/drawingml/2006/main" name="Office Theme">
   <a:themeElements>
